--- a/Collections in Java.docx
+++ b/Collections in Java.docx
@@ -306,7 +306,6 @@
       <w:pPr>
         <w:shd w:val="clear" w:color="auto" w:fill="FFFFFF"/>
         <w:ind w:left="540" w:hanging="180"/>
-        <w:jc w:val="both"/>
         <w:outlineLvl w:val="0"/>
         <w:rPr>
           <w:rFonts w:ascii="PT Sans" w:hAnsi="PT Sans"/>
@@ -420,12 +419,7 @@
         </w:rPr>
         <w:t>()</w:t>
       </w:r>
-    </w:p>
-    <w:p>
-      <w:pPr>
-        <w:shd w:val="clear" w:color="auto" w:fill="FFFFFF"/>
-        <w:jc w:val="both"/>
-        <w:outlineLvl w:val="0"/>
+      <w:r>
         <w:rPr>
           <w:rFonts w:ascii="PT Sans" w:hAnsi="PT Sans"/>
           <w:bCs/>
@@ -434,6 +428,44 @@
           <w:sz w:val="22"/>
           <w:szCs w:val="22"/>
         </w:rPr>
+        <w:br/>
+      </w:r>
+      <w:r>
+        <w:rPr>
+          <w:rFonts w:ascii="PT Sans" w:hAnsi="PT Sans"/>
+          <w:bCs/>
+          <w:color w:val="444542"/>
+          <w:kern w:val="36"/>
+          <w:sz w:val="22"/>
+          <w:szCs w:val="22"/>
+        </w:rPr>
+        <w:br/>
+      </w:r>
+      <w:r>
+        <w:rPr>
+          <w:rFonts w:ascii="PT Sans" w:hAnsi="PT Sans"/>
+          <w:bCs/>
+          <w:color w:val="444542"/>
+          <w:kern w:val="36"/>
+          <w:sz w:val="22"/>
+          <w:szCs w:val="22"/>
+        </w:rPr>
+        <w:br/>
+      </w:r>
+    </w:p>
+    <w:p>
+      <w:pPr>
+        <w:shd w:val="clear" w:color="auto" w:fill="FFFFFF"/>
+        <w:jc w:val="both"/>
+        <w:outlineLvl w:val="0"/>
+        <w:rPr>
+          <w:rFonts w:ascii="PT Sans" w:hAnsi="PT Sans"/>
+          <w:bCs/>
+          <w:color w:val="444542"/>
+          <w:kern w:val="36"/>
+          <w:sz w:val="22"/>
+          <w:szCs w:val="22"/>
+        </w:rPr>
       </w:pPr>
     </w:p>
     <w:p>
@@ -449,9 +481,9 @@
           <w:noProof/>
         </w:rPr>
         <w:drawing>
-          <wp:inline distT="0" distB="0" distL="0" distR="0" wp14:anchorId="568AFC6D" wp14:editId="65567915">
-            <wp:extent cx="6515100" cy="3616960"/>
-            <wp:effectExtent l="0" t="0" r="0" b="2540"/>
+          <wp:inline distT="0" distB="0" distL="0" distR="0" wp14:anchorId="568AFC6D" wp14:editId="792C4809">
+            <wp:extent cx="6734063" cy="3738521"/>
+            <wp:effectExtent l="0" t="0" r="0" b="0"/>
             <wp:docPr id="1" name="Picture 1"/>
             <wp:cNvGraphicFramePr>
               <a:graphicFrameLocks xmlns:a="http://schemas.openxmlformats.org/drawingml/2006/main" noChangeAspect="1"/>
@@ -472,7 +504,7 @@
                   <pic:spPr>
                     <a:xfrm>
                       <a:off x="0" y="0"/>
-                      <a:ext cx="6515100" cy="3616960"/>
+                      <a:ext cx="6754014" cy="3749597"/>
                     </a:xfrm>
                     <a:prstGeom prst="rect">
                       <a:avLst/>
@@ -495,16 +527,31 @@
     </w:p>
     <w:p>
       <w:pPr>
-        <w:jc w:val="both"/>
         <w:rPr>
           <w:rFonts w:ascii="PT Sans" w:hAnsi="PT Sans"/>
           <w:sz w:val="11"/>
         </w:rPr>
       </w:pPr>
+      <w:r>
+        <w:rPr>
+          <w:rFonts w:ascii="PT Sans" w:hAnsi="PT Sans"/>
+          <w:sz w:val="11"/>
+        </w:rPr>
+        <w:br w:type="page"/>
+      </w:r>
     </w:p>
     <w:p>
       <w:pPr>
         <w:jc w:val="center"/>
+        <w:rPr>
+          <w:rFonts w:ascii="PT Sans" w:hAnsi="PT Sans"/>
+          <w:b/>
+          <w:color w:val="525252" w:themeColor="accent3" w:themeShade="80"/>
+          <w:sz w:val="21"/>
+          <w:szCs w:val="40"/>
+        </w:rPr>
+      </w:pPr>
+      <w:r>
         <w:rPr>
           <w:rFonts w:ascii="PT Sans" w:hAnsi="PT Sans"/>
           <w:b/>
@@ -512,7 +559,9 @@
           <w:sz w:val="40"/>
           <w:szCs w:val="40"/>
         </w:rPr>
-      </w:pPr>
+        <w:lastRenderedPageBreak/>
+        <w:t>LIST</w:t>
+      </w:r>
       <w:r>
         <w:rPr>
           <w:rFonts w:ascii="PT Sans" w:hAnsi="PT Sans"/>
@@ -521,7 +570,7 @@
           <w:sz w:val="40"/>
           <w:szCs w:val="40"/>
         </w:rPr>
-        <w:t>LIST</w:t>
+        <w:t xml:space="preserve"> Interface</w:t>
       </w:r>
       <w:r>
         <w:rPr>
@@ -531,7 +580,7 @@
           <w:sz w:val="40"/>
           <w:szCs w:val="40"/>
         </w:rPr>
-        <w:t xml:space="preserve"> Interface</w:t>
+        <w:br/>
       </w:r>
     </w:p>
     <w:p>
@@ -1000,7 +1049,6 @@
           <w:szCs w:val="22"/>
           <w:shd w:val="clear" w:color="auto" w:fill="FFFFFF"/>
         </w:rPr>
-        <w:lastRenderedPageBreak/>
         <w:t>Each element of the LinkedList has the reference(address/pointer) to the next element of the LinkedList.</w:t>
       </w:r>
     </w:p>
@@ -1217,7 +1265,7 @@
     </w:p>
     <w:p>
       <w:pPr>
-        <w:jc w:val="both"/>
+        <w:jc w:val="center"/>
         <w:rPr>
           <w:rFonts w:ascii="PT Sans" w:hAnsi="PT Sans"/>
         </w:rPr>
@@ -1228,9 +1276,9 @@
           <w:noProof/>
         </w:rPr>
         <w:drawing>
-          <wp:inline distT="0" distB="0" distL="0" distR="0" wp14:anchorId="34CA0627" wp14:editId="714466CF">
-            <wp:extent cx="6157411" cy="1874230"/>
-            <wp:effectExtent l="0" t="0" r="2540" b="5715"/>
+          <wp:inline distT="0" distB="0" distL="0" distR="0" wp14:anchorId="34CA0627" wp14:editId="2F5CFF5B">
+            <wp:extent cx="6042988" cy="1839402"/>
+            <wp:effectExtent l="0" t="0" r="2540" b="2540"/>
             <wp:docPr id="8" name="Picture 7">
               <a:extLst xmlns:a="http://schemas.openxmlformats.org/drawingml/2006/main">
                 <a:ext uri="{FF2B5EF4-FFF2-40B4-BE49-F238E27FC236}">
@@ -1265,7 +1313,7 @@
                   <pic:spPr>
                     <a:xfrm>
                       <a:off x="0" y="0"/>
-                      <a:ext cx="6187056" cy="1883254"/>
+                      <a:ext cx="6080361" cy="1850778"/>
                     </a:xfrm>
                     <a:prstGeom prst="rect">
                       <a:avLst/>
@@ -1536,8 +1584,6 @@
           <w:rFonts w:ascii="PT Sans" w:hAnsi="PT Sans"/>
           <w:b/>
           <w:color w:val="444542"/>
-          <w:sz w:val="28"/>
-          <w:szCs w:val="22"/>
         </w:rPr>
       </w:pPr>
       <w:r>
@@ -1545,9 +1591,8 @@
           <w:rFonts w:ascii="PT Sans" w:hAnsi="PT Sans"/>
           <w:b/>
           <w:color w:val="444542"/>
-          <w:sz w:val="28"/>
-          <w:szCs w:val="22"/>
-        </w:rPr>
+        </w:rPr>
+        <w:lastRenderedPageBreak/>
         <w:t>Why do we need a Linked List?</w:t>
       </w:r>
     </w:p>
@@ -2023,7 +2068,6 @@
           <w:sz w:val="36"/>
           <w:szCs w:val="36"/>
         </w:rPr>
-        <w:lastRenderedPageBreak/>
         <w:t>STACK Class</w:t>
       </w:r>
     </w:p>
@@ -2279,7 +2323,6 @@
     </w:p>
     <w:p>
       <w:pPr>
-        <w:jc w:val="both"/>
         <w:rPr>
           <w:rFonts w:ascii="PT Sans" w:hAnsi="PT Sans"/>
           <w:sz w:val="22"/>
@@ -2302,7 +2345,7 @@
           <w:sz w:val="22"/>
           <w:szCs w:val="22"/>
         </w:rPr>
-        <w:t>) – pulls out the topmost element of the stack</w:t>
+        <w:t>)– pulls out the topmost element of the stack</w:t>
       </w:r>
       <w:r>
         <w:rPr>
@@ -2311,6 +2354,40 @@
           <w:szCs w:val="22"/>
         </w:rPr>
         <w:br/>
+      </w:r>
+      <w:r>
+        <w:rPr>
+          <w:rFonts w:ascii="PT Sans" w:hAnsi="PT Sans"/>
+          <w:sz w:val="22"/>
+          <w:szCs w:val="22"/>
+        </w:rPr>
+        <w:br/>
+      </w:r>
+    </w:p>
+    <w:p>
+      <w:pPr>
+        <w:rPr>
+          <w:rFonts w:ascii="PT Sans" w:hAnsi="PT Sans"/>
+          <w:sz w:val="22"/>
+          <w:szCs w:val="22"/>
+        </w:rPr>
+      </w:pPr>
+    </w:p>
+    <w:p>
+      <w:pPr>
+        <w:rPr>
+          <w:rFonts w:ascii="PT Sans" w:hAnsi="PT Sans"/>
+          <w:sz w:val="22"/>
+          <w:szCs w:val="22"/>
+        </w:rPr>
+      </w:pPr>
+      <w:r>
+        <w:rPr>
+          <w:rFonts w:ascii="PT Sans" w:hAnsi="PT Sans"/>
+          <w:sz w:val="22"/>
+          <w:szCs w:val="22"/>
+        </w:rPr>
+        <w:br w:type="page"/>
       </w:r>
     </w:p>
     <w:p>
@@ -2332,6 +2409,7 @@
           <w:sz w:val="40"/>
           <w:szCs w:val="22"/>
         </w:rPr>
+        <w:lastRenderedPageBreak/>
         <w:t>Queue Interface</w:t>
       </w:r>
     </w:p>
@@ -3271,7 +3349,6 @@
           <w:sz w:val="22"/>
           <w:szCs w:val="22"/>
         </w:rPr>
-        <w:lastRenderedPageBreak/>
         <w:t>The elements are only ordered as they are dequeued, i.e. removed from the queue using </w:t>
       </w:r>
       <w:proofErr w:type="gramStart"/>
@@ -3658,6 +3735,7 @@
           <w:szCs w:val="22"/>
           <w:shd w:val="clear" w:color="auto" w:fill="FFFFFF"/>
         </w:rPr>
+        <w:lastRenderedPageBreak/>
         <w:t>Deque is an interface and has two implementations: </w:t>
       </w:r>
       <w:r>
@@ -4318,6 +4396,25 @@
     </w:p>
     <w:p>
       <w:pPr>
+        <w:rPr>
+          <w:rFonts w:ascii="PT Sans" w:hAnsi="PT Sans"/>
+          <w:color w:val="222426"/>
+          <w:sz w:val="22"/>
+          <w:szCs w:val="22"/>
+        </w:rPr>
+      </w:pPr>
+      <w:r>
+        <w:rPr>
+          <w:rFonts w:ascii="PT Sans" w:hAnsi="PT Sans"/>
+          <w:color w:val="222426"/>
+          <w:sz w:val="22"/>
+          <w:szCs w:val="22"/>
+        </w:rPr>
+        <w:br w:type="page"/>
+      </w:r>
+    </w:p>
+    <w:p>
+      <w:pPr>
         <w:jc w:val="center"/>
         <w:rPr>
           <w:rFonts w:ascii="PT Sans" w:hAnsi="PT Sans"/>
@@ -4335,6 +4432,7 @@
           <w:sz w:val="40"/>
           <w:szCs w:val="22"/>
         </w:rPr>
+        <w:lastRenderedPageBreak/>
         <w:t>SET Interface</w:t>
       </w:r>
     </w:p>
@@ -6216,7 +6314,7 @@
           <w:sz w:val="26"/>
           <w:szCs w:val="26"/>
         </w:rPr>
-        <w:t>Working:</w:t>
+        <w:t>WORKING:</w:t>
       </w:r>
     </w:p>
     <w:p>
@@ -8140,6 +8238,15 @@
         </w:rPr>
         <w:t>) will never end.</w:t>
       </w:r>
+      <w:r>
+        <w:rPr>
+          <w:rFonts w:ascii="PT Sans" w:hAnsi="PT Sans"/>
+          <w:color w:val="333333"/>
+          <w:sz w:val="22"/>
+          <w:szCs w:val="22"/>
+        </w:rPr>
+        <w:br/>
+      </w:r>
     </w:p>
     <w:p>
       <w:pPr>
@@ -8586,7 +8693,18 @@
           <w:szCs w:val="36"/>
           <w:shd w:val="clear" w:color="auto" w:fill="FFFFFF"/>
         </w:rPr>
-        <w:t>Binary Tree Data Structure</w:t>
+        <w:t xml:space="preserve">BINARY TREE </w:t>
+      </w:r>
+      <w:r>
+        <w:rPr>
+          <w:rFonts w:ascii="PT Sans" w:hAnsi="PT Sans" w:cs="Arial"/>
+          <w:b/>
+          <w:color w:val="525252" w:themeColor="accent3" w:themeShade="80"/>
+          <w:sz w:val="36"/>
+          <w:szCs w:val="36"/>
+          <w:shd w:val="clear" w:color="auto" w:fill="FFFFFF"/>
+        </w:rPr>
+        <w:t>Data Structure</w:t>
       </w:r>
     </w:p>
     <w:p>
@@ -8682,8 +8800,8 @@
           <w:szCs w:val="22"/>
         </w:rPr>
         <w:drawing>
-          <wp:inline distT="0" distB="0" distL="0" distR="0" wp14:anchorId="5D9DA938" wp14:editId="179E3E4A">
-            <wp:extent cx="2328131" cy="1741524"/>
+          <wp:inline distT="0" distB="0" distL="0" distR="0" wp14:anchorId="5D9DA938" wp14:editId="094AA693">
+            <wp:extent cx="2671976" cy="1998733"/>
             <wp:effectExtent l="0" t="0" r="0" b="0"/>
             <wp:docPr id="4" name="Picture 4" descr="https://media.geeksforgeeks.org/wp-content/cdn-uploads/binary-tree-to-DLL.png"/>
             <wp:cNvGraphicFramePr>
@@ -8714,7 +8832,7 @@
                   <pic:spPr bwMode="auto">
                     <a:xfrm>
                       <a:off x="0" y="0"/>
-                      <a:ext cx="2344778" cy="1753977"/>
+                      <a:ext cx="2698657" cy="2018692"/>
                     </a:xfrm>
                     <a:prstGeom prst="rect">
                       <a:avLst/>
@@ -8818,7 +8936,11 @@
           <w:numId w:val="30"/>
         </w:numPr>
         <w:shd w:val="clear" w:color="auto" w:fill="FFFFFF"/>
-        <w:ind w:left="90" w:firstLine="270"/>
+        <w:tabs>
+          <w:tab w:val="clear" w:pos="900"/>
+          <w:tab w:val="num" w:pos="720"/>
+        </w:tabs>
+        <w:ind w:left="0" w:firstLine="360"/>
         <w:textAlignment w:val="baseline"/>
         <w:rPr>
           <w:rFonts w:ascii="PT Sans" w:hAnsi="PT Sans" w:cs="Arial"/>
@@ -8854,10 +8976,10 @@
         <w:rPr>
           <w:rFonts w:ascii="PT Sans" w:hAnsi="PT Sans" w:cs="Arial"/>
           <w:b/>
-          <w:sz w:val="22"/>
-          <w:szCs w:val="22"/>
-        </w:rPr>
-        <w:t>Representation in JAVA:</w:t>
+          <w:sz w:val="26"/>
+          <w:szCs w:val="26"/>
+        </w:rPr>
+        <w:t>REPRESENTATION IN JAVA:</w:t>
       </w:r>
     </w:p>
     <w:p>
@@ -9442,6 +9564,7 @@
           <w:sz w:val="22"/>
           <w:szCs w:val="22"/>
         </w:rPr>
+        <w:lastRenderedPageBreak/>
         <w:t>Leaves</w:t>
       </w:r>
       <w:r>
@@ -9515,16 +9638,16 @@
         <w:textAlignment w:val="baseline"/>
         <w:rPr>
           <w:rFonts w:ascii="PT Sans" w:hAnsi="PT Sans" w:cs="Arial"/>
-          <w:sz w:val="22"/>
-          <w:szCs w:val="22"/>
+          <w:sz w:val="26"/>
+          <w:szCs w:val="26"/>
         </w:rPr>
       </w:pPr>
       <w:r>
         <w:rPr>
           <w:rStyle w:val="Strong"/>
           <w:rFonts w:ascii="PT Sans" w:hAnsi="PT Sans" w:cs="Arial"/>
-          <w:sz w:val="22"/>
-          <w:szCs w:val="22"/>
+          <w:sz w:val="26"/>
+          <w:szCs w:val="26"/>
           <w:bdr w:val="none" w:sz="0" w:space="0" w:color="auto" w:frame="1"/>
         </w:rPr>
         <w:t>Why Trees?</w:t>
@@ -9664,24 +9787,12 @@
         <w:rPr>
           <w:rStyle w:val="Strong"/>
           <w:rFonts w:ascii="PT Sans" w:hAnsi="PT Sans" w:cs="Arial"/>
-          <w:color w:val="525252" w:themeColor="accent3" w:themeShade="80"/>
-          <w:sz w:val="22"/>
-          <w:szCs w:val="22"/>
+          <w:color w:val="000000" w:themeColor="text1"/>
+          <w:sz w:val="26"/>
+          <w:szCs w:val="26"/>
           <w:bdr w:val="none" w:sz="0" w:space="0" w:color="auto" w:frame="1"/>
         </w:rPr>
         <w:t>BINARY TREE PROPERTIES:</w:t>
-      </w:r>
-      <w:r>
-        <w:rPr>
-          <w:rFonts w:ascii="PT Sans" w:hAnsi="PT Sans" w:cs="Arial"/>
-          <w:b/>
-          <w:bCs/>
-          <w:color w:val="525252" w:themeColor="accent3" w:themeShade="80"/>
-          <w:sz w:val="22"/>
-          <w:szCs w:val="22"/>
-          <w:bdr w:val="none" w:sz="0" w:space="0" w:color="auto" w:frame="1"/>
-        </w:rPr>
-        <w:t xml:space="preserve"> </w:t>
       </w:r>
       <w:r>
         <w:rPr>
@@ -9991,6 +10102,32 @@
           <w:szCs w:val="22"/>
         </w:rPr>
       </w:pPr>
+      <w:r>
+        <w:rPr>
+          <w:rFonts w:ascii="PT Sans" w:hAnsi="PT Sans" w:cs="Consolas"/>
+          <w:sz w:val="22"/>
+          <w:szCs w:val="22"/>
+        </w:rPr>
+        <w:t>Maximum number of nodes = 2</w:t>
+      </w:r>
+      <w:r>
+        <w:rPr>
+          <w:rFonts w:ascii="PT Sans" w:hAnsi="PT Sans" w:cs="Consolas"/>
+          <w:sz w:val="22"/>
+          <w:szCs w:val="22"/>
+          <w:bdr w:val="none" w:sz="0" w:space="0" w:color="auto" w:frame="1"/>
+          <w:vertAlign w:val="superscript"/>
+        </w:rPr>
+        <w:t>h + 1</w:t>
+      </w:r>
+      <w:r>
+        <w:rPr>
+          <w:rFonts w:ascii="PT Sans" w:hAnsi="PT Sans" w:cs="Consolas"/>
+          <w:sz w:val="22"/>
+          <w:szCs w:val="22"/>
+        </w:rPr>
+        <w:t xml:space="preserve"> – 1.</w:t>
+      </w:r>
     </w:p>
     <w:p>
       <w:pPr>
@@ -10010,85 +10147,32 @@
           <w:sz w:val="22"/>
           <w:szCs w:val="22"/>
         </w:rPr>
-        <w:t>Maximum number of nodes = 2</w:t>
+        <w:t>Here</w:t>
       </w:r>
       <w:r>
         <w:rPr>
           <w:rFonts w:ascii="PT Sans" w:hAnsi="PT Sans" w:cs="Consolas"/>
           <w:sz w:val="22"/>
           <w:szCs w:val="22"/>
-          <w:bdr w:val="none" w:sz="0" w:space="0" w:color="auto" w:frame="1"/>
-          <w:vertAlign w:val="superscript"/>
-        </w:rPr>
-        <w:t>h + 1</w:t>
+        </w:rPr>
+        <w:t xml:space="preserve"> ‘</w:t>
       </w:r>
       <w:r>
         <w:rPr>
           <w:rFonts w:ascii="PT Sans" w:hAnsi="PT Sans" w:cs="Consolas"/>
-          <w:sz w:val="22"/>
-          <w:szCs w:val="22"/>
-        </w:rPr>
-        <w:t xml:space="preserve"> – 1.</w:t>
-      </w:r>
-    </w:p>
-    <w:p>
-      <w:pPr>
-        <w:pStyle w:val="HTMLPreformatted"/>
-        <w:shd w:val="clear" w:color="auto" w:fill="E0E0E0"/>
-        <w:jc w:val="both"/>
-        <w:textAlignment w:val="baseline"/>
+          <w:i/>
+          <w:sz w:val="22"/>
+          <w:szCs w:val="22"/>
+        </w:rPr>
+        <w:t>h’</w:t>
+      </w:r>
+      <w:r>
         <w:rPr>
           <w:rFonts w:ascii="PT Sans" w:hAnsi="PT Sans" w:cs="Consolas"/>
           <w:sz w:val="22"/>
           <w:szCs w:val="22"/>
         </w:rPr>
-      </w:pPr>
-      <w:r>
-        <w:rPr>
-          <w:rFonts w:ascii="PT Sans" w:hAnsi="PT Sans" w:cs="Consolas"/>
-          <w:sz w:val="22"/>
-          <w:szCs w:val="22"/>
-        </w:rPr>
-        <w:t xml:space="preserve">Here </w:t>
-      </w:r>
-      <w:proofErr w:type="spellStart"/>
-      <w:r>
-        <w:rPr>
-          <w:rFonts w:ascii="PT Sans" w:hAnsi="PT Sans" w:cs="Consolas"/>
-          <w:sz w:val="22"/>
-          <w:szCs w:val="22"/>
-        </w:rPr>
-        <w:t>h is</w:t>
-      </w:r>
-      <w:proofErr w:type="spellEnd"/>
-      <w:r>
-        <w:rPr>
-          <w:rFonts w:ascii="PT Sans" w:hAnsi="PT Sans" w:cs="Consolas"/>
-          <w:sz w:val="22"/>
-          <w:szCs w:val="22"/>
-        </w:rPr>
-        <w:t xml:space="preserve"> height of a tree. Height is considered </w:t>
-      </w:r>
-    </w:p>
-    <w:p>
-      <w:pPr>
-        <w:pStyle w:val="HTMLPreformatted"/>
-        <w:shd w:val="clear" w:color="auto" w:fill="E0E0E0"/>
-        <w:jc w:val="both"/>
-        <w:textAlignment w:val="baseline"/>
-        <w:rPr>
-          <w:rFonts w:ascii="PT Sans" w:hAnsi="PT Sans" w:cs="Consolas"/>
-          <w:sz w:val="22"/>
-          <w:szCs w:val="22"/>
-        </w:rPr>
-      </w:pPr>
-      <w:r>
-        <w:rPr>
-          <w:rFonts w:ascii="PT Sans" w:hAnsi="PT Sans" w:cs="Consolas"/>
-          <w:sz w:val="22"/>
-          <w:szCs w:val="22"/>
-        </w:rPr>
-        <w:t>as the maximum number of edges on a path from root to leaf.</w:t>
+        <w:t xml:space="preserve"> is height of a tree. Height is considered as the maximum number of edges on a path from root to leaf.</w:t>
       </w:r>
     </w:p>
     <w:p>
@@ -10289,7 +10373,6 @@
           <w:sz w:val="32"/>
           <w:szCs w:val="42"/>
         </w:rPr>
-        <w:lastRenderedPageBreak/>
         <w:t>[</w:t>
       </w:r>
       <w:r>
@@ -10336,18 +10419,7 @@
           <w:szCs w:val="36"/>
           <w:shd w:val="clear" w:color="auto" w:fill="FFFFFF"/>
         </w:rPr>
-        <w:t xml:space="preserve">Binary </w:t>
-      </w:r>
-      <w:r>
-        <w:rPr>
-          <w:rFonts w:ascii="PT Sans" w:hAnsi="PT Sans" w:cs="Arial"/>
-          <w:b/>
-          <w:color w:val="525252" w:themeColor="accent3" w:themeShade="80"/>
-          <w:sz w:val="36"/>
-          <w:szCs w:val="36"/>
-          <w:shd w:val="clear" w:color="auto" w:fill="FFFFFF"/>
-        </w:rPr>
-        <w:t>Search Tree</w:t>
+        <w:t>Binary Search Tree</w:t>
       </w:r>
     </w:p>
     <w:p>
@@ -11503,9 +11575,9 @@
           <w:noProof/>
         </w:rPr>
         <w:drawing>
-          <wp:inline distT="0" distB="0" distL="0" distR="0" wp14:anchorId="01F407E5" wp14:editId="3FA59A0C">
-            <wp:extent cx="2565175" cy="3010374"/>
-            <wp:effectExtent l="0" t="0" r="635" b="0"/>
+          <wp:inline distT="0" distB="0" distL="0" distR="0" wp14:anchorId="43FE3EE4" wp14:editId="0BBF8919">
+            <wp:extent cx="2564765" cy="3009893"/>
+            <wp:effectExtent l="0" t="0" r="635" b="635"/>
             <wp:docPr id="9" name="Picture 9" descr="https://media.geeksforgeeks.org/wp-content/cdn-uploads/binaryheap.png"/>
             <wp:cNvGraphicFramePr>
               <a:graphicFrameLocks xmlns:a="http://schemas.openxmlformats.org/drawingml/2006/main" noChangeAspect="1"/>
@@ -11535,7 +11607,7 @@
                   <pic:spPr bwMode="auto">
                     <a:xfrm>
                       <a:off x="0" y="0"/>
-                      <a:ext cx="2614106" cy="3067797"/>
+                      <a:ext cx="2623074" cy="3078321"/>
                     </a:xfrm>
                     <a:prstGeom prst="rect">
                       <a:avLst/>
@@ -11680,7 +11752,18 @@
           <w:shd w:val="clear" w:color="auto" w:fill="FFFFFF"/>
         </w:rPr>
         <w:lastRenderedPageBreak/>
-        <w:t>Graph Data Structure</w:t>
+        <w:t xml:space="preserve">GRAPH </w:t>
+      </w:r>
+      <w:r>
+        <w:rPr>
+          <w:rFonts w:ascii="PT Sans" w:hAnsi="PT Sans" w:cs="Arial"/>
+          <w:b/>
+          <w:color w:val="525252" w:themeColor="accent3" w:themeShade="80"/>
+          <w:sz w:val="40"/>
+          <w:szCs w:val="40"/>
+          <w:shd w:val="clear" w:color="auto" w:fill="FFFFFF"/>
+        </w:rPr>
+        <w:t>Data Structure</w:t>
       </w:r>
       <w:r>
         <w:rPr>
@@ -11933,8 +12016,6 @@
         </w:rPr>
         <w:t>or node). Each node is a structure and contains information like person id, name, gender, locale etc.</w:t>
       </w:r>
-      <w:bookmarkStart w:id="0" w:name="_GoBack"/>
-      <w:bookmarkEnd w:id="0"/>
     </w:p>
     <w:p>
       <w:pPr>
@@ -11954,9 +12035,9 @@
           <w:noProof/>
         </w:rPr>
         <w:drawing>
-          <wp:inline distT="0" distB="0" distL="0" distR="0" wp14:anchorId="1AEF4A79" wp14:editId="2066F1EE">
-            <wp:extent cx="4166109" cy="2082811"/>
-            <wp:effectExtent l="0" t="0" r="0" b="0"/>
+          <wp:inline distT="0" distB="0" distL="0" distR="0" wp14:anchorId="1AEF4A79" wp14:editId="5C4DFF0D">
+            <wp:extent cx="3833827" cy="1916689"/>
+            <wp:effectExtent l="0" t="0" r="1905" b="1270"/>
             <wp:docPr id="13" name="Picture 13" descr="https://media.geeksforgeeks.org/wp-content/cdn-uploads/undirectedgraph.png"/>
             <wp:cNvGraphicFramePr>
               <a:graphicFrameLocks xmlns:a="http://schemas.openxmlformats.org/drawingml/2006/main" noChangeAspect="1"/>
@@ -11986,7 +12067,7 @@
                   <pic:spPr bwMode="auto">
                     <a:xfrm>
                       <a:off x="0" y="0"/>
-                      <a:ext cx="4216773" cy="2108140"/>
+                      <a:ext cx="3887639" cy="1943592"/>
                     </a:xfrm>
                     <a:prstGeom prst="rect">
                       <a:avLst/>
@@ -12005,6 +12086,9 @@
       <w:r>
         <w:fldChar w:fldCharType="end"/>
       </w:r>
+      <w:r>
+        <w:br/>
+      </w:r>
     </w:p>
     <w:p>
       <w:pPr>
@@ -12023,11 +12107,1202 @@
         </w:rPr>
         <w:t>In the above Graph, the set of vertices V = {0,1,2,3,4} and the set of edges E = {01, 12, 23, 34, 04, 14, 13}.</w:t>
       </w:r>
-    </w:p>
-    <w:p>
-      <w:pPr>
-        <w:jc w:val="both"/>
-      </w:pPr>
+      <w:r>
+        <w:rPr>
+          <w:rFonts w:ascii="PT Sans" w:hAnsi="PT Sans" w:cs="Arial"/>
+          <w:sz w:val="22"/>
+        </w:rPr>
+        <w:br/>
+      </w:r>
+    </w:p>
+    <w:p>
+      <w:pPr>
+        <w:pStyle w:val="Heading3"/>
+        <w:shd w:val="clear" w:color="auto" w:fill="FFFFFF"/>
+        <w:spacing w:before="0"/>
+        <w:rPr>
+          <w:rFonts w:ascii="PT Sans" w:hAnsi="PT Sans"/>
+          <w:color w:val="333333"/>
+          <w:sz w:val="11"/>
+          <w:szCs w:val="22"/>
+        </w:rPr>
+      </w:pPr>
+      <w:r>
+        <w:rPr>
+          <w:rFonts w:ascii="PT Sans" w:hAnsi="PT Sans"/>
+          <w:noProof/>
+          <w:color w:val="63B175"/>
+          <w:sz w:val="22"/>
+          <w:szCs w:val="22"/>
+          <w:shd w:val="clear" w:color="auto" w:fill="FFFFFF"/>
+        </w:rPr>
+        <w:drawing>
+          <wp:anchor distT="0" distB="0" distL="114300" distR="114300" simplePos="0" relativeHeight="251658240" behindDoc="1" locked="0" layoutInCell="1" allowOverlap="1" wp14:anchorId="5AF17259" wp14:editId="65CE8772">
+            <wp:simplePos x="0" y="0"/>
+            <wp:positionH relativeFrom="column">
+              <wp:posOffset>4752469</wp:posOffset>
+            </wp:positionH>
+            <wp:positionV relativeFrom="paragraph">
+              <wp:posOffset>104696</wp:posOffset>
+            </wp:positionV>
+            <wp:extent cx="1755140" cy="1755140"/>
+            <wp:effectExtent l="0" t="0" r="0" b="0"/>
+            <wp:wrapTight wrapText="bothSides">
+              <wp:wrapPolygon edited="0">
+                <wp:start x="0" y="0"/>
+                <wp:lineTo x="0" y="21412"/>
+                <wp:lineTo x="21412" y="21412"/>
+                <wp:lineTo x="21412" y="0"/>
+                <wp:lineTo x="0" y="0"/>
+              </wp:wrapPolygon>
+            </wp:wrapTight>
+            <wp:docPr id="22" name="Picture 22" descr="https://www.baeldung.com/wp-content/uploads/2018/11/graph2.jpg"/>
+            <wp:cNvGraphicFramePr>
+              <a:graphicFrameLocks xmlns:a="http://schemas.openxmlformats.org/drawingml/2006/main" noChangeAspect="1"/>
+            </wp:cNvGraphicFramePr>
+            <a:graphic xmlns:a="http://schemas.openxmlformats.org/drawingml/2006/main">
+              <a:graphicData uri="http://schemas.openxmlformats.org/drawingml/2006/picture">
+                <pic:pic xmlns:pic="http://schemas.openxmlformats.org/drawingml/2006/picture">
+                  <pic:nvPicPr>
+                    <pic:cNvPr id="22" name="Picture 22" descr="https://www.baeldung.com/wp-content/uploads/2018/11/graph2.jpg"/>
+                    <pic:cNvPicPr>
+                      <a:picLocks noChangeAspect="1" noChangeArrowheads="1"/>
+                    </pic:cNvPicPr>
+                  </pic:nvPicPr>
+                  <pic:blipFill>
+                    <a:blip r:embed="rId36">
+                      <a:extLst>
+                        <a:ext uri="{28A0092B-C50C-407E-A947-70E740481C1C}">
+                          <a14:useLocalDpi xmlns:a14="http://schemas.microsoft.com/office/drawing/2010/main" val="0"/>
+                        </a:ext>
+                      </a:extLst>
+                    </a:blip>
+                    <a:srcRect/>
+                    <a:stretch>
+                      <a:fillRect/>
+                    </a:stretch>
+                  </pic:blipFill>
+                  <pic:spPr bwMode="auto">
+                    <a:xfrm>
+                      <a:off x="0" y="0"/>
+                      <a:ext cx="1755140" cy="1755140"/>
+                    </a:xfrm>
+                    <a:prstGeom prst="rect">
+                      <a:avLst/>
+                    </a:prstGeom>
+                    <a:noFill/>
+                    <a:ln>
+                      <a:noFill/>
+                    </a:ln>
+                  </pic:spPr>
+                </pic:pic>
+              </a:graphicData>
+            </a:graphic>
+            <wp14:sizeRelH relativeFrom="page">
+              <wp14:pctWidth>0</wp14:pctWidth>
+            </wp14:sizeRelH>
+            <wp14:sizeRelV relativeFrom="page">
+              <wp14:pctHeight>0</wp14:pctHeight>
+            </wp14:sizeRelV>
+          </wp:anchor>
+        </w:drawing>
+      </w:r>
+      <w:r>
+        <w:rPr>
+          <w:rStyle w:val="Strong"/>
+          <w:rFonts w:ascii="PT Sans" w:hAnsi="PT Sans"/>
+          <w:bCs w:val="0"/>
+          <w:color w:val="333333"/>
+          <w:szCs w:val="22"/>
+        </w:rPr>
+        <w:t>DIRECTED GRAPH</w:t>
+      </w:r>
+      <w:r>
+        <w:rPr>
+          <w:rStyle w:val="Strong"/>
+          <w:rFonts w:ascii="PT Sans" w:hAnsi="PT Sans"/>
+          <w:bCs w:val="0"/>
+          <w:color w:val="333333"/>
+          <w:szCs w:val="22"/>
+        </w:rPr>
+        <w:br/>
+      </w:r>
+    </w:p>
+    <w:p>
+      <w:pPr>
+        <w:pStyle w:val="NormalWeb"/>
+        <w:shd w:val="clear" w:color="auto" w:fill="FFFFFF"/>
+        <w:spacing w:before="0" w:beforeAutospacing="0" w:after="150" w:afterAutospacing="0"/>
+        <w:rPr>
+          <w:rFonts w:ascii="PT Sans" w:hAnsi="PT Sans"/>
+          <w:color w:val="333333"/>
+          <w:sz w:val="22"/>
+          <w:szCs w:val="22"/>
+        </w:rPr>
+      </w:pPr>
+      <w:r>
+        <w:rPr>
+          <w:rFonts w:ascii="PT Sans" w:hAnsi="PT Sans"/>
+          <w:color w:val="333333"/>
+          <w:sz w:val="22"/>
+          <w:szCs w:val="22"/>
+        </w:rPr>
+        <w:t>The graph we've defined so far has edges without any direction. If these </w:t>
+      </w:r>
+      <w:r>
+        <w:rPr>
+          <w:rStyle w:val="Strong"/>
+          <w:rFonts w:ascii="PT Sans" w:hAnsi="PT Sans"/>
+          <w:color w:val="333333"/>
+          <w:sz w:val="22"/>
+          <w:szCs w:val="22"/>
+        </w:rPr>
+        <w:t>edges feature a direction in them</w:t>
+      </w:r>
+      <w:r>
+        <w:rPr>
+          <w:rFonts w:ascii="PT Sans" w:hAnsi="PT Sans"/>
+          <w:color w:val="333333"/>
+          <w:sz w:val="22"/>
+          <w:szCs w:val="22"/>
+        </w:rPr>
+        <w:t>, the resulting graph is known as a directed graph.</w:t>
+      </w:r>
+      <w:r>
+        <w:rPr>
+          <w:rFonts w:ascii="PT Sans" w:hAnsi="PT Sans"/>
+          <w:noProof/>
+          <w:color w:val="63B175"/>
+          <w:sz w:val="22"/>
+          <w:szCs w:val="22"/>
+          <w:shd w:val="clear" w:color="auto" w:fill="FFFFFF"/>
+        </w:rPr>
+        <w:t xml:space="preserve"> </w:t>
+      </w:r>
+    </w:p>
+    <w:p>
+      <w:pPr>
+        <w:pStyle w:val="NormalWeb"/>
+        <w:shd w:val="clear" w:color="auto" w:fill="FFFFFF"/>
+        <w:spacing w:before="0" w:beforeAutospacing="0" w:after="150" w:afterAutospacing="0"/>
+        <w:rPr>
+          <w:rFonts w:ascii="PT Sans" w:hAnsi="PT Sans"/>
+          <w:color w:val="333333"/>
+          <w:sz w:val="22"/>
+          <w:szCs w:val="22"/>
+        </w:rPr>
+      </w:pPr>
+      <w:r>
+        <w:rPr>
+          <w:rFonts w:ascii="PT Sans" w:hAnsi="PT Sans"/>
+          <w:color w:val="333333"/>
+          <w:sz w:val="22"/>
+          <w:szCs w:val="22"/>
+        </w:rPr>
+        <w:t>An example of this c</w:t>
+      </w:r>
+      <w:r>
+        <w:rPr>
+          <w:rFonts w:ascii="PT Sans" w:hAnsi="PT Sans"/>
+          <w:color w:val="333333"/>
+          <w:sz w:val="22"/>
+          <w:szCs w:val="22"/>
+        </w:rPr>
+        <w:t xml:space="preserve">an be representing who send the friend request in a friendship on the online </w:t>
+      </w:r>
+      <w:r>
+        <w:rPr>
+          <w:rFonts w:ascii="PT Sans" w:hAnsi="PT Sans"/>
+          <w:color w:val="333333"/>
+          <w:sz w:val="22"/>
+          <w:szCs w:val="22"/>
+        </w:rPr>
+        <w:t>portal</w:t>
+      </w:r>
+      <w:r>
+        <w:rPr>
+          <w:rFonts w:ascii="PT Sans" w:hAnsi="PT Sans"/>
+          <w:noProof/>
+          <w:color w:val="63B175"/>
+          <w:sz w:val="22"/>
+          <w:szCs w:val="22"/>
+          <w:shd w:val="clear" w:color="auto" w:fill="FFFFFF"/>
+        </w:rPr>
+        <w:t xml:space="preserve"> </w:t>
+      </w:r>
+      <w:r>
+        <w:rPr>
+          <w:rFonts w:ascii="PT Sans" w:hAnsi="PT Sans"/>
+          <w:noProof/>
+          <w:color w:val="000000" w:themeColor="text1"/>
+          <w:sz w:val="22"/>
+          <w:szCs w:val="22"/>
+          <w:shd w:val="clear" w:color="auto" w:fill="FFFFFF"/>
+        </w:rPr>
+        <w:t>as shown</w:t>
+      </w:r>
+      <w:r>
+        <w:rPr>
+          <w:rFonts w:ascii="PT Sans" w:hAnsi="PT Sans"/>
+          <w:noProof/>
+          <w:color w:val="000000" w:themeColor="text1"/>
+          <w:sz w:val="22"/>
+          <w:szCs w:val="22"/>
+          <w:shd w:val="clear" w:color="auto" w:fill="FFFFFF"/>
+        </w:rPr>
+        <w:t xml:space="preserve"> in the figure</w:t>
+      </w:r>
+    </w:p>
+    <w:p>
+      <w:pPr>
+        <w:pStyle w:val="NormalWeb"/>
+        <w:shd w:val="clear" w:color="auto" w:fill="FFFFFF"/>
+        <w:spacing w:before="0" w:beforeAutospacing="0" w:after="150" w:afterAutospacing="0"/>
+        <w:rPr>
+          <w:rFonts w:ascii="PT Sans" w:hAnsi="PT Sans"/>
+          <w:b/>
+          <w:i/>
+          <w:color w:val="333333"/>
+          <w:sz w:val="22"/>
+          <w:szCs w:val="22"/>
+        </w:rPr>
+      </w:pPr>
+      <w:r>
+        <w:rPr>
+          <w:rFonts w:ascii="PT Sans" w:hAnsi="PT Sans"/>
+          <w:color w:val="333333"/>
+          <w:sz w:val="22"/>
+          <w:szCs w:val="22"/>
+        </w:rPr>
+        <w:t xml:space="preserve">Here, we can see that the edges have a fixed direction. </w:t>
+      </w:r>
+      <w:r>
+        <w:rPr>
+          <w:rFonts w:ascii="PT Sans" w:hAnsi="PT Sans"/>
+          <w:b/>
+          <w:i/>
+          <w:color w:val="333333"/>
+          <w:sz w:val="22"/>
+          <w:szCs w:val="22"/>
+        </w:rPr>
+        <w:t>The edges can be bi-directional as well.</w:t>
+      </w:r>
+      <w:r>
+        <w:rPr>
+          <w:rFonts w:ascii="PT Sans" w:hAnsi="PT Sans"/>
+          <w:b/>
+          <w:i/>
+          <w:color w:val="333333"/>
+          <w:sz w:val="22"/>
+          <w:szCs w:val="22"/>
+        </w:rPr>
+        <w:br/>
+      </w:r>
+      <w:r>
+        <w:rPr>
+          <w:rFonts w:ascii="PT Sans" w:hAnsi="PT Sans"/>
+          <w:b/>
+          <w:i/>
+          <w:color w:val="333333"/>
+          <w:sz w:val="22"/>
+          <w:szCs w:val="22"/>
+        </w:rPr>
+        <w:br/>
+      </w:r>
+      <w:r>
+        <w:rPr>
+          <w:rStyle w:val="Strong"/>
+          <w:rFonts w:ascii="PT Sans" w:hAnsi="PT Sans"/>
+          <w:bCs w:val="0"/>
+          <w:color w:val="333333"/>
+          <w:szCs w:val="22"/>
+        </w:rPr>
+        <w:t>WEIGHTED GRAPH</w:t>
+      </w:r>
+    </w:p>
+    <w:p>
+      <w:pPr>
+        <w:pStyle w:val="NormalWeb"/>
+        <w:shd w:val="clear" w:color="auto" w:fill="FFFFFF"/>
+        <w:spacing w:before="0" w:beforeAutospacing="0" w:after="150" w:afterAutospacing="0"/>
+        <w:rPr>
+          <w:rFonts w:ascii="PT Sans" w:hAnsi="PT Sans"/>
+          <w:color w:val="333333"/>
+          <w:sz w:val="22"/>
+          <w:szCs w:val="22"/>
+        </w:rPr>
+      </w:pPr>
+      <w:r>
+        <w:rPr>
+          <w:rFonts w:ascii="PT Sans" w:hAnsi="PT Sans"/>
+          <w:noProof/>
+          <w:color w:val="63B175"/>
+          <w:sz w:val="22"/>
+          <w:szCs w:val="22"/>
+          <w:shd w:val="clear" w:color="auto" w:fill="FFFFFF"/>
+        </w:rPr>
+        <w:drawing>
+          <wp:anchor distT="0" distB="0" distL="114300" distR="114300" simplePos="0" relativeHeight="251659264" behindDoc="0" locked="0" layoutInCell="1" allowOverlap="1" wp14:anchorId="68ED7EAF" wp14:editId="244D5420">
+            <wp:simplePos x="0" y="0"/>
+            <wp:positionH relativeFrom="column">
+              <wp:posOffset>635</wp:posOffset>
+            </wp:positionH>
+            <wp:positionV relativeFrom="paragraph">
+              <wp:posOffset>110018</wp:posOffset>
+            </wp:positionV>
+            <wp:extent cx="1779270" cy="1779270"/>
+            <wp:effectExtent l="0" t="0" r="0" b="0"/>
+            <wp:wrapSquare wrapText="bothSides"/>
+            <wp:docPr id="20" name="Picture 20" descr="https://www.baeldung.com/wp-content/uploads/2018/11/graph3.jpg"/>
+            <wp:cNvGraphicFramePr>
+              <a:graphicFrameLocks xmlns:a="http://schemas.openxmlformats.org/drawingml/2006/main" noChangeAspect="1"/>
+            </wp:cNvGraphicFramePr>
+            <a:graphic xmlns:a="http://schemas.openxmlformats.org/drawingml/2006/main">
+              <a:graphicData uri="http://schemas.openxmlformats.org/drawingml/2006/picture">
+                <pic:pic xmlns:pic="http://schemas.openxmlformats.org/drawingml/2006/picture">
+                  <pic:nvPicPr>
+                    <pic:cNvPr id="20" name="Picture 20" descr="https://www.baeldung.com/wp-content/uploads/2018/11/graph3.jpg"/>
+                    <pic:cNvPicPr>
+                      <a:picLocks noChangeAspect="1" noChangeArrowheads="1"/>
+                    </pic:cNvPicPr>
+                  </pic:nvPicPr>
+                  <pic:blipFill>
+                    <a:blip r:embed="rId37">
+                      <a:extLst>
+                        <a:ext uri="{28A0092B-C50C-407E-A947-70E740481C1C}">
+                          <a14:useLocalDpi xmlns:a14="http://schemas.microsoft.com/office/drawing/2010/main" val="0"/>
+                        </a:ext>
+                      </a:extLst>
+                    </a:blip>
+                    <a:srcRect/>
+                    <a:stretch>
+                      <a:fillRect/>
+                    </a:stretch>
+                  </pic:blipFill>
+                  <pic:spPr bwMode="auto">
+                    <a:xfrm>
+                      <a:off x="0" y="0"/>
+                      <a:ext cx="1779270" cy="1779270"/>
+                    </a:xfrm>
+                    <a:prstGeom prst="rect">
+                      <a:avLst/>
+                    </a:prstGeom>
+                    <a:noFill/>
+                    <a:ln>
+                      <a:noFill/>
+                    </a:ln>
+                  </pic:spPr>
+                </pic:pic>
+              </a:graphicData>
+            </a:graphic>
+            <wp14:sizeRelH relativeFrom="page">
+              <wp14:pctWidth>0</wp14:pctWidth>
+            </wp14:sizeRelH>
+            <wp14:sizeRelV relativeFrom="page">
+              <wp14:pctHeight>0</wp14:pctHeight>
+            </wp14:sizeRelV>
+          </wp:anchor>
+        </w:drawing>
+      </w:r>
+      <w:r>
+        <w:rPr>
+          <w:rFonts w:ascii="PT Sans" w:hAnsi="PT Sans"/>
+          <w:color w:val="333333"/>
+          <w:sz w:val="22"/>
+          <w:szCs w:val="22"/>
+        </w:rPr>
+        <w:t xml:space="preserve">If </w:t>
+      </w:r>
+      <w:r>
+        <w:rPr>
+          <w:rStyle w:val="Strong"/>
+          <w:rFonts w:ascii="PT Sans" w:hAnsi="PT Sans"/>
+          <w:color w:val="333333"/>
+          <w:sz w:val="22"/>
+          <w:szCs w:val="22"/>
+        </w:rPr>
+        <w:t>edges carry relative weight</w:t>
+      </w:r>
+      <w:r>
+        <w:rPr>
+          <w:rFonts w:ascii="PT Sans" w:hAnsi="PT Sans"/>
+          <w:color w:val="333333"/>
+          <w:sz w:val="22"/>
+          <w:szCs w:val="22"/>
+        </w:rPr>
+        <w:t>, this graph is known as a weighted graph.</w:t>
+      </w:r>
+    </w:p>
+    <w:p>
+      <w:pPr>
+        <w:pStyle w:val="NormalWeb"/>
+        <w:shd w:val="clear" w:color="auto" w:fill="FFFFFF"/>
+        <w:spacing w:before="0" w:beforeAutospacing="0" w:after="150" w:afterAutospacing="0"/>
+        <w:rPr>
+          <w:rFonts w:ascii="PT Sans" w:hAnsi="PT Sans"/>
+          <w:color w:val="333333"/>
+          <w:sz w:val="22"/>
+          <w:szCs w:val="22"/>
+        </w:rPr>
+      </w:pPr>
+      <w:r>
+        <w:rPr>
+          <w:rFonts w:ascii="PT Sans" w:hAnsi="PT Sans"/>
+          <w:color w:val="333333"/>
+          <w:sz w:val="22"/>
+          <w:szCs w:val="22"/>
+        </w:rPr>
+        <w:t>An example of a practical application of this can be representing how relatively old is a friendship on the online porta</w:t>
+      </w:r>
+    </w:p>
+    <w:p>
+      <w:pPr>
+        <w:jc w:val="center"/>
+        <w:rPr>
+          <w:rFonts w:ascii="PT Sans" w:hAnsi="PT Sans"/>
+          <w:sz w:val="22"/>
+          <w:szCs w:val="22"/>
+        </w:rPr>
+      </w:pPr>
+      <w:r>
+        <w:rPr>
+          <w:rFonts w:ascii="PT Sans" w:hAnsi="PT Sans"/>
+          <w:noProof/>
+          <w:color w:val="63B175"/>
+          <w:sz w:val="22"/>
+          <w:szCs w:val="22"/>
+          <w:shd w:val="clear" w:color="auto" w:fill="FFFFFF"/>
+        </w:rPr>
+        <mc:AlternateContent>
+          <mc:Choice Requires="wps">
+            <w:drawing>
+              <wp:inline distT="0" distB="0" distL="0" distR="0" wp14:anchorId="39B75B42" wp14:editId="4A34C9D1">
+                <wp:extent cx="307340" cy="307340"/>
+                <wp:effectExtent l="0" t="0" r="0" b="0"/>
+                <wp:docPr id="19" name="Rectangle 19" descr="https://www.baeldung.com/wp-content/uploads/2018/11/Weighted-Graph-1-300x300.jpg">
+                  <a:hlinkClick xmlns:a="http://schemas.openxmlformats.org/drawingml/2006/main" r:id="rId38" tgtFrame="&quot;_blank&quot;"/>
+                </wp:docPr>
+                <wp:cNvGraphicFramePr>
+                  <a:graphicFrameLocks xmlns:a="http://schemas.openxmlformats.org/drawingml/2006/main" noChangeAspect="1"/>
+                </wp:cNvGraphicFramePr>
+                <a:graphic xmlns:a="http://schemas.openxmlformats.org/drawingml/2006/main">
+                  <a:graphicData uri="http://schemas.microsoft.com/office/word/2010/wordprocessingShape">
+                    <wps:wsp>
+                      <wps:cNvSpPr>
+                        <a:spLocks noChangeAspect="1" noChangeArrowheads="1"/>
+                      </wps:cNvSpPr>
+                      <wps:spPr bwMode="auto">
+                        <a:xfrm>
+                          <a:off x="0" y="0"/>
+                          <a:ext cx="307340" cy="307340"/>
+                        </a:xfrm>
+                        <a:prstGeom prst="rect">
+                          <a:avLst/>
+                        </a:prstGeom>
+                        <a:noFill/>
+                        <a:ln>
+                          <a:noFill/>
+                        </a:ln>
+                        <a:extLst>
+                          <a:ext uri="{909E8E84-426E-40DD-AFC4-6F175D3DCCD1}">
+                            <a14:hiddenFill xmlns:a14="http://schemas.microsoft.com/office/drawing/2010/main">
+                              <a:solidFill>
+                                <a:srgbClr val="FFFFFF"/>
+                              </a:solidFill>
+                            </a14:hiddenFill>
+                          </a:ext>
+                          <a:ext uri="{91240B29-F687-4F45-9708-019B960494DF}">
+                            <a14:hiddenLine xmlns:a14="http://schemas.microsoft.com/office/drawing/2010/main" w="9525">
+                              <a:solidFill>
+                                <a:srgbClr val="000000"/>
+                              </a:solidFill>
+                              <a:miter lim="800000"/>
+                              <a:headEnd/>
+                              <a:tailEnd/>
+                            </a14:hiddenLine>
+                          </a:ext>
+                        </a:extLst>
+                      </wps:spPr>
+                      <wps:bodyPr rot="0" vert="horz" wrap="square" lIns="91440" tIns="45720" rIns="91440" bIns="45720" anchor="t" anchorCtr="0" upright="1">
+                        <a:noAutofit/>
+                      </wps:bodyPr>
+                    </wps:wsp>
+                  </a:graphicData>
+                </a:graphic>
+              </wp:inline>
+            </w:drawing>
+          </mc:Choice>
+          <mc:Fallback>
+            <w:pict>
+              <v:rect w14:anchorId="1124E3A1" id="Rectangle 19" o:spid="_x0000_s1026" alt="https://www.baeldung.com/wp-content/uploads/2018/11/Weighted-Graph-1-300x300.jpg" href="https://www.baeldung.com/wp-content/uploads/2018/11/Weighted-Graph-1.jpg" target="&quot;_blank&quot;" style="width:24.2pt;height:24.2pt;visibility:visible;mso-wrap-style:square;mso-left-percent:-10001;mso-top-percent:-10001;mso-position-horizontal:absolute;mso-position-horizontal-relative:char;mso-position-vertical:absolute;mso-position-vertical-relative:line;mso-left-percent:-10001;mso-top-percent:-10001;v-text-anchor:top" o:gfxdata="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" o:button="t" filled="f" stroked="f">
+                <v:fill o:detectmouseclick="t"/>
+                <o:lock v:ext="edit" aspectratio="t"/>
+                <w10:anchorlock/>
+              </v:rect>
+            </w:pict>
+          </mc:Fallback>
+        </mc:AlternateContent>
+      </w:r>
+    </w:p>
+    <w:p>
+      <w:pPr>
+        <w:pStyle w:val="NormalWeb"/>
+        <w:shd w:val="clear" w:color="auto" w:fill="FFFFFF"/>
+        <w:spacing w:before="0" w:beforeAutospacing="0" w:after="150" w:afterAutospacing="0"/>
+        <w:rPr>
+          <w:rFonts w:ascii="PT Sans" w:hAnsi="PT Sans"/>
+          <w:color w:val="333333"/>
+          <w:sz w:val="22"/>
+          <w:szCs w:val="22"/>
+        </w:rPr>
+      </w:pPr>
+      <w:r>
+        <w:rPr>
+          <w:rFonts w:ascii="PT Sans" w:hAnsi="PT Sans"/>
+          <w:color w:val="333333"/>
+          <w:sz w:val="22"/>
+          <w:szCs w:val="22"/>
+        </w:rPr>
+        <w:t>Here, we can see that the edges have weights associated with them. This provides a relative meaning to these edges.</w:t>
+      </w:r>
+    </w:p>
+    <w:p>
+      <w:pPr>
+        <w:pStyle w:val="Heading2"/>
+        <w:shd w:val="clear" w:color="auto" w:fill="FFFFFF"/>
+        <w:spacing w:before="504" w:after="312"/>
+        <w:jc w:val="both"/>
+        <w:rPr>
+          <w:rFonts w:ascii="PT Sans" w:hAnsi="PT Sans"/>
+          <w:color w:val="333333"/>
+        </w:rPr>
+      </w:pPr>
+      <w:r>
+        <w:rPr>
+          <w:rStyle w:val="Strong"/>
+          <w:rFonts w:ascii="PT Sans" w:hAnsi="PT Sans"/>
+          <w:bCs w:val="0"/>
+          <w:color w:val="333333"/>
+        </w:rPr>
+        <w:lastRenderedPageBreak/>
+        <w:t>GRAPH REPRESENTATION</w:t>
+      </w:r>
+      <w:r>
+        <w:rPr>
+          <w:rStyle w:val="Strong"/>
+          <w:rFonts w:ascii="PT Sans" w:hAnsi="PT Sans"/>
+          <w:bCs w:val="0"/>
+          <w:color w:val="333333"/>
+        </w:rPr>
+        <w:t>:</w:t>
+      </w:r>
+    </w:p>
+    <w:p>
+      <w:pPr>
+        <w:pStyle w:val="NormalWeb"/>
+        <w:shd w:val="clear" w:color="auto" w:fill="FFFFFF"/>
+        <w:spacing w:before="0" w:beforeAutospacing="0" w:after="150" w:afterAutospacing="0"/>
+        <w:rPr>
+          <w:rFonts w:ascii="PT Sans" w:hAnsi="PT Sans"/>
+          <w:color w:val="333333"/>
+          <w:sz w:val="15"/>
+          <w:szCs w:val="22"/>
+        </w:rPr>
+      </w:pPr>
+      <w:r>
+        <w:rPr>
+          <w:rFonts w:ascii="PT Sans" w:hAnsi="PT Sans"/>
+          <w:color w:val="333333"/>
+          <w:sz w:val="22"/>
+          <w:szCs w:val="22"/>
+        </w:rPr>
+        <w:t xml:space="preserve">A graph can be represented in different forms like adjacency matrix and adjacency list. Each one has their pros </w:t>
+      </w:r>
+      <w:bookmarkStart w:id="0" w:name="_GoBack"/>
+      <w:r>
+        <w:rPr>
+          <w:rFonts w:ascii="PT Sans" w:hAnsi="PT Sans"/>
+          <w:color w:val="333333"/>
+          <w:sz w:val="22"/>
+          <w:szCs w:val="22"/>
+        </w:rPr>
+        <w:t>and cons in a different set-up.</w:t>
+      </w:r>
+      <w:r>
+        <w:rPr>
+          <w:rFonts w:ascii="PT Sans" w:hAnsi="PT Sans"/>
+          <w:color w:val="333333"/>
+          <w:sz w:val="22"/>
+          <w:szCs w:val="22"/>
+        </w:rPr>
+        <w:br/>
+      </w:r>
+      <w:bookmarkEnd w:id="0"/>
+    </w:p>
+    <w:p>
+      <w:pPr>
+        <w:pStyle w:val="NormalWeb"/>
+        <w:shd w:val="clear" w:color="auto" w:fill="FFFFFF"/>
+        <w:spacing w:before="0" w:beforeAutospacing="0" w:after="0" w:afterAutospacing="0"/>
+        <w:rPr>
+          <w:rFonts w:ascii="PT Sans" w:hAnsi="PT Sans"/>
+          <w:color w:val="333333"/>
+          <w:sz w:val="15"/>
+          <w:szCs w:val="22"/>
+        </w:rPr>
+      </w:pPr>
+      <w:r>
+        <w:rPr>
+          <w:rFonts w:ascii="PT Sans" w:hAnsi="PT Sans"/>
+          <w:noProof/>
+          <w:color w:val="63B175"/>
+          <w:sz w:val="22"/>
+          <w:szCs w:val="22"/>
+          <w:shd w:val="clear" w:color="auto" w:fill="FFFFFF"/>
+        </w:rPr>
+        <w:drawing>
+          <wp:anchor distT="0" distB="0" distL="114300" distR="114300" simplePos="0" relativeHeight="251660288" behindDoc="0" locked="0" layoutInCell="1" allowOverlap="1" wp14:anchorId="7ED031CA" wp14:editId="2948A05B">
+            <wp:simplePos x="0" y="0"/>
+            <wp:positionH relativeFrom="column">
+              <wp:posOffset>4371323</wp:posOffset>
+            </wp:positionH>
+            <wp:positionV relativeFrom="paragraph">
+              <wp:posOffset>262042</wp:posOffset>
+            </wp:positionV>
+            <wp:extent cx="2235200" cy="2064385"/>
+            <wp:effectExtent l="0" t="0" r="0" b="5715"/>
+            <wp:wrapSquare wrapText="bothSides"/>
+            <wp:docPr id="18" name="Picture 18" descr="https://www.baeldung.com/wp-content/uploads/2018/11/graph4-300x277.jpg"/>
+            <wp:cNvGraphicFramePr>
+              <a:graphicFrameLocks xmlns:a="http://schemas.openxmlformats.org/drawingml/2006/main" noChangeAspect="1"/>
+            </wp:cNvGraphicFramePr>
+            <a:graphic xmlns:a="http://schemas.openxmlformats.org/drawingml/2006/main">
+              <a:graphicData uri="http://schemas.openxmlformats.org/drawingml/2006/picture">
+                <pic:pic xmlns:pic="http://schemas.openxmlformats.org/drawingml/2006/picture">
+                  <pic:nvPicPr>
+                    <pic:cNvPr id="18" name="Picture 18" descr="https://www.baeldung.com/wp-content/uploads/2018/11/graph4-300x277.jpg"/>
+                    <pic:cNvPicPr>
+                      <a:picLocks noChangeAspect="1" noChangeArrowheads="1"/>
+                    </pic:cNvPicPr>
+                  </pic:nvPicPr>
+                  <pic:blipFill>
+                    <a:blip r:embed="rId39">
+                      <a:extLst>
+                        <a:ext uri="{28A0092B-C50C-407E-A947-70E740481C1C}">
+                          <a14:useLocalDpi xmlns:a14="http://schemas.microsoft.com/office/drawing/2010/main" val="0"/>
+                        </a:ext>
+                      </a:extLst>
+                    </a:blip>
+                    <a:srcRect/>
+                    <a:stretch>
+                      <a:fillRect/>
+                    </a:stretch>
+                  </pic:blipFill>
+                  <pic:spPr bwMode="auto">
+                    <a:xfrm>
+                      <a:off x="0" y="0"/>
+                      <a:ext cx="2235200" cy="2064385"/>
+                    </a:xfrm>
+                    <a:prstGeom prst="rect">
+                      <a:avLst/>
+                    </a:prstGeom>
+                    <a:noFill/>
+                    <a:ln>
+                      <a:noFill/>
+                    </a:ln>
+                  </pic:spPr>
+                </pic:pic>
+              </a:graphicData>
+            </a:graphic>
+            <wp14:sizeRelH relativeFrom="page">
+              <wp14:pctWidth>0</wp14:pctWidth>
+            </wp14:sizeRelH>
+            <wp14:sizeRelV relativeFrom="page">
+              <wp14:pctHeight>0</wp14:pctHeight>
+            </wp14:sizeRelV>
+          </wp:anchor>
+        </w:drawing>
+      </w:r>
+      <w:r>
+        <w:rPr>
+          <w:rStyle w:val="Strong"/>
+          <w:rFonts w:ascii="PT Sans" w:hAnsi="PT Sans"/>
+          <w:bCs w:val="0"/>
+          <w:color w:val="333333"/>
+          <w:sz w:val="22"/>
+          <w:szCs w:val="22"/>
+        </w:rPr>
+        <w:t>1. ADJACENCY MATRIX</w:t>
+      </w:r>
+      <w:r>
+        <w:rPr>
+          <w:rStyle w:val="Strong"/>
+          <w:rFonts w:ascii="PT Sans" w:hAnsi="PT Sans"/>
+          <w:bCs w:val="0"/>
+          <w:color w:val="333333"/>
+          <w:sz w:val="22"/>
+          <w:szCs w:val="22"/>
+        </w:rPr>
+        <w:br/>
+      </w:r>
+    </w:p>
+    <w:p>
+      <w:pPr>
+        <w:pStyle w:val="NormalWeb"/>
+        <w:shd w:val="clear" w:color="auto" w:fill="FFFFFF"/>
+        <w:spacing w:before="0" w:beforeAutospacing="0" w:after="150" w:afterAutospacing="0"/>
+        <w:jc w:val="both"/>
+        <w:rPr>
+          <w:rFonts w:ascii="PT Sans" w:hAnsi="PT Sans"/>
+          <w:color w:val="333333"/>
+          <w:sz w:val="22"/>
+          <w:szCs w:val="22"/>
+        </w:rPr>
+      </w:pPr>
+      <w:r>
+        <w:rPr>
+          <w:rFonts w:ascii="PT Sans" w:hAnsi="PT Sans"/>
+          <w:color w:val="333333"/>
+          <w:sz w:val="22"/>
+          <w:szCs w:val="22"/>
+        </w:rPr>
+        <w:t xml:space="preserve">An adjacency matrix </w:t>
+      </w:r>
+      <w:r>
+        <w:rPr>
+          <w:rFonts w:ascii="PT Sans" w:hAnsi="PT Sans"/>
+          <w:color w:val="333333"/>
+          <w:sz w:val="22"/>
+          <w:szCs w:val="22"/>
+        </w:rPr>
+        <w:t>is </w:t>
+      </w:r>
+      <w:r>
+        <w:rPr>
+          <w:rStyle w:val="Strong"/>
+          <w:rFonts w:ascii="PT Sans" w:hAnsi="PT Sans"/>
+          <w:color w:val="333333"/>
+          <w:sz w:val="22"/>
+          <w:szCs w:val="22"/>
+        </w:rPr>
+        <w:t>a square matrix with dimensions equivalent to the number of vertices</w:t>
+      </w:r>
+      <w:r>
+        <w:rPr>
+          <w:rFonts w:ascii="PT Sans" w:hAnsi="PT Sans"/>
+          <w:color w:val="333333"/>
+          <w:sz w:val="22"/>
+          <w:szCs w:val="22"/>
+        </w:rPr>
+        <w:t> in the graph.</w:t>
+      </w:r>
+    </w:p>
+    <w:p>
+      <w:pPr>
+        <w:pStyle w:val="NormalWeb"/>
+        <w:shd w:val="clear" w:color="auto" w:fill="FFFFFF"/>
+        <w:spacing w:before="0" w:beforeAutospacing="0" w:after="150" w:afterAutospacing="0"/>
+        <w:jc w:val="both"/>
+        <w:rPr>
+          <w:rFonts w:ascii="PT Sans" w:hAnsi="PT Sans"/>
+          <w:color w:val="333333"/>
+          <w:sz w:val="22"/>
+          <w:szCs w:val="22"/>
+        </w:rPr>
+      </w:pPr>
+      <w:r>
+        <w:rPr>
+          <w:rFonts w:ascii="PT Sans" w:hAnsi="PT Sans"/>
+          <w:color w:val="333333"/>
+          <w:sz w:val="22"/>
+          <w:szCs w:val="22"/>
+        </w:rPr>
+        <w:t>The elements of the matrix typically have values ‘0' or ‘1'. A value of ‘1' indicates adjacency between the vertices in the row and column and a value of ‘0' otherwise.</w:t>
+      </w:r>
+    </w:p>
+    <w:p>
+      <w:pPr>
+        <w:pStyle w:val="NormalWeb"/>
+        <w:shd w:val="clear" w:color="auto" w:fill="FFFFFF"/>
+        <w:spacing w:before="0" w:beforeAutospacing="0" w:after="150" w:afterAutospacing="0"/>
+        <w:jc w:val="both"/>
+        <w:rPr>
+          <w:rFonts w:ascii="PT Sans" w:hAnsi="PT Sans"/>
+          <w:color w:val="333333"/>
+          <w:sz w:val="22"/>
+          <w:szCs w:val="22"/>
+        </w:rPr>
+      </w:pPr>
+      <w:r>
+        <w:rPr>
+          <w:rFonts w:ascii="PT Sans" w:hAnsi="PT Sans"/>
+          <w:color w:val="333333"/>
+          <w:sz w:val="22"/>
+          <w:szCs w:val="22"/>
+        </w:rPr>
+        <w:t>T</w:t>
+      </w:r>
+      <w:r>
+        <w:rPr>
+          <w:rFonts w:ascii="PT Sans" w:hAnsi="PT Sans"/>
+          <w:color w:val="333333"/>
+          <w:sz w:val="22"/>
+          <w:szCs w:val="22"/>
+        </w:rPr>
+        <w:t xml:space="preserve">he adjacency matrix </w:t>
+      </w:r>
+      <w:r>
+        <w:rPr>
+          <w:rFonts w:ascii="PT Sans" w:hAnsi="PT Sans"/>
+          <w:color w:val="333333"/>
+          <w:sz w:val="22"/>
+          <w:szCs w:val="22"/>
+        </w:rPr>
+        <w:t>for the graph from previous section:</w:t>
+      </w:r>
+    </w:p>
+    <w:p>
+      <w:pPr>
+        <w:jc w:val="both"/>
+        <w:rPr>
+          <w:rFonts w:ascii="PT Sans" w:hAnsi="PT Sans"/>
+          <w:sz w:val="22"/>
+          <w:szCs w:val="22"/>
+        </w:rPr>
+      </w:pPr>
+    </w:p>
+    <w:p>
+      <w:pPr>
+        <w:pStyle w:val="NormalWeb"/>
+        <w:shd w:val="clear" w:color="auto" w:fill="FFFFFF"/>
+        <w:spacing w:before="0" w:beforeAutospacing="0" w:after="150" w:afterAutospacing="0"/>
+        <w:jc w:val="both"/>
+        <w:rPr>
+          <w:rFonts w:ascii="PT Sans" w:hAnsi="PT Sans"/>
+          <w:color w:val="333333"/>
+          <w:sz w:val="22"/>
+          <w:szCs w:val="22"/>
+        </w:rPr>
+      </w:pPr>
+      <w:r>
+        <w:rPr>
+          <w:rFonts w:ascii="PT Sans" w:hAnsi="PT Sans"/>
+          <w:color w:val="333333"/>
+          <w:sz w:val="22"/>
+          <w:szCs w:val="22"/>
+        </w:rPr>
+        <w:t>This representation is fairly </w:t>
+      </w:r>
+      <w:r>
+        <w:rPr>
+          <w:rStyle w:val="Strong"/>
+          <w:rFonts w:ascii="PT Sans" w:hAnsi="PT Sans"/>
+          <w:color w:val="333333"/>
+          <w:sz w:val="22"/>
+          <w:szCs w:val="22"/>
+        </w:rPr>
+        <w:t>easier to implement and efficient to query</w:t>
+      </w:r>
+      <w:r>
+        <w:rPr>
+          <w:rFonts w:ascii="PT Sans" w:hAnsi="PT Sans"/>
+          <w:color w:val="333333"/>
+          <w:sz w:val="22"/>
+          <w:szCs w:val="22"/>
+        </w:rPr>
+        <w:t> as well. However, it's </w:t>
+      </w:r>
+      <w:r>
+        <w:rPr>
+          <w:rStyle w:val="Strong"/>
+          <w:rFonts w:ascii="PT Sans" w:hAnsi="PT Sans"/>
+          <w:color w:val="333333"/>
+          <w:sz w:val="22"/>
+          <w:szCs w:val="22"/>
+        </w:rPr>
+        <w:t>less efficient with respect to space occupied</w:t>
+      </w:r>
+      <w:r>
+        <w:rPr>
+          <w:rFonts w:ascii="PT Sans" w:hAnsi="PT Sans"/>
+          <w:color w:val="333333"/>
+          <w:sz w:val="22"/>
+          <w:szCs w:val="22"/>
+        </w:rPr>
+        <w:t>.</w:t>
+      </w:r>
+      <w:r>
+        <w:rPr>
+          <w:rFonts w:ascii="PT Sans" w:hAnsi="PT Sans"/>
+          <w:color w:val="333333"/>
+          <w:sz w:val="22"/>
+          <w:szCs w:val="22"/>
+        </w:rPr>
+        <w:br/>
+      </w:r>
+    </w:p>
+    <w:p>
+      <w:pPr>
+        <w:pStyle w:val="NormalWeb"/>
+        <w:shd w:val="clear" w:color="auto" w:fill="FFFFFF"/>
+        <w:spacing w:before="0" w:beforeAutospacing="0" w:after="0" w:afterAutospacing="0"/>
+        <w:rPr>
+          <w:rFonts w:ascii="PT Sans" w:hAnsi="PT Sans"/>
+          <w:color w:val="333333"/>
+          <w:sz w:val="22"/>
+          <w:szCs w:val="22"/>
+        </w:rPr>
+      </w:pPr>
+      <w:r>
+        <w:rPr>
+          <w:rFonts w:ascii="PT Sans" w:hAnsi="PT Sans"/>
+          <w:noProof/>
+          <w:color w:val="63B175"/>
+          <w:sz w:val="22"/>
+          <w:szCs w:val="22"/>
+          <w:shd w:val="clear" w:color="auto" w:fill="FFFFFF"/>
+        </w:rPr>
+        <w:drawing>
+          <wp:anchor distT="0" distB="0" distL="114300" distR="114300" simplePos="0" relativeHeight="251661312" behindDoc="0" locked="0" layoutInCell="1" allowOverlap="1" wp14:anchorId="4DBA9A3C" wp14:editId="6940FCB4">
+            <wp:simplePos x="0" y="0"/>
+            <wp:positionH relativeFrom="column">
+              <wp:posOffset>-5715</wp:posOffset>
+            </wp:positionH>
+            <wp:positionV relativeFrom="paragraph">
+              <wp:posOffset>315595</wp:posOffset>
+            </wp:positionV>
+            <wp:extent cx="2152015" cy="1988185"/>
+            <wp:effectExtent l="0" t="0" r="0" b="5715"/>
+            <wp:wrapSquare wrapText="bothSides"/>
+            <wp:docPr id="16" name="Picture 16" descr="https://www.baeldung.com/wp-content/uploads/2018/11/graph5-300x277.jpg"/>
+            <wp:cNvGraphicFramePr>
+              <a:graphicFrameLocks xmlns:a="http://schemas.openxmlformats.org/drawingml/2006/main" noChangeAspect="1"/>
+            </wp:cNvGraphicFramePr>
+            <a:graphic xmlns:a="http://schemas.openxmlformats.org/drawingml/2006/main">
+              <a:graphicData uri="http://schemas.openxmlformats.org/drawingml/2006/picture">
+                <pic:pic xmlns:pic="http://schemas.openxmlformats.org/drawingml/2006/picture">
+                  <pic:nvPicPr>
+                    <pic:cNvPr id="16" name="Picture 16" descr="https://www.baeldung.com/wp-content/uploads/2018/11/graph5-300x277.jpg"/>
+                    <pic:cNvPicPr>
+                      <a:picLocks noChangeAspect="1" noChangeArrowheads="1"/>
+                    </pic:cNvPicPr>
+                  </pic:nvPicPr>
+                  <pic:blipFill>
+                    <a:blip r:embed="rId40">
+                      <a:extLst>
+                        <a:ext uri="{28A0092B-C50C-407E-A947-70E740481C1C}">
+                          <a14:useLocalDpi xmlns:a14="http://schemas.microsoft.com/office/drawing/2010/main" val="0"/>
+                        </a:ext>
+                      </a:extLst>
+                    </a:blip>
+                    <a:srcRect/>
+                    <a:stretch>
+                      <a:fillRect/>
+                    </a:stretch>
+                  </pic:blipFill>
+                  <pic:spPr bwMode="auto">
+                    <a:xfrm>
+                      <a:off x="0" y="0"/>
+                      <a:ext cx="2152015" cy="1988185"/>
+                    </a:xfrm>
+                    <a:prstGeom prst="rect">
+                      <a:avLst/>
+                    </a:prstGeom>
+                    <a:noFill/>
+                    <a:ln>
+                      <a:noFill/>
+                    </a:ln>
+                  </pic:spPr>
+                </pic:pic>
+              </a:graphicData>
+            </a:graphic>
+            <wp14:sizeRelH relativeFrom="page">
+              <wp14:pctWidth>0</wp14:pctWidth>
+            </wp14:sizeRelH>
+            <wp14:sizeRelV relativeFrom="page">
+              <wp14:pctHeight>0</wp14:pctHeight>
+            </wp14:sizeRelV>
+          </wp:anchor>
+        </w:drawing>
+      </w:r>
+      <w:r>
+        <w:rPr>
+          <w:rStyle w:val="Strong"/>
+          <w:rFonts w:ascii="PT Sans" w:hAnsi="PT Sans"/>
+          <w:bCs w:val="0"/>
+          <w:color w:val="333333"/>
+          <w:sz w:val="22"/>
+          <w:szCs w:val="22"/>
+        </w:rPr>
+        <w:t>2</w:t>
+      </w:r>
+      <w:r>
+        <w:rPr>
+          <w:rStyle w:val="Strong"/>
+          <w:rFonts w:ascii="PT Sans" w:hAnsi="PT Sans"/>
+          <w:bCs w:val="0"/>
+          <w:color w:val="333333"/>
+          <w:sz w:val="22"/>
+          <w:szCs w:val="22"/>
+        </w:rPr>
+        <w:t xml:space="preserve">. ADJACENCY </w:t>
+      </w:r>
+      <w:r>
+        <w:rPr>
+          <w:rStyle w:val="Strong"/>
+          <w:rFonts w:ascii="PT Sans" w:hAnsi="PT Sans"/>
+          <w:bCs w:val="0"/>
+          <w:color w:val="333333"/>
+          <w:sz w:val="22"/>
+          <w:szCs w:val="22"/>
+        </w:rPr>
+        <w:t>LIST</w:t>
+      </w:r>
+      <w:r>
+        <w:rPr>
+          <w:rStyle w:val="Strong"/>
+          <w:rFonts w:ascii="PT Sans" w:hAnsi="PT Sans"/>
+          <w:bCs w:val="0"/>
+          <w:color w:val="333333"/>
+          <w:sz w:val="22"/>
+          <w:szCs w:val="22"/>
+        </w:rPr>
+        <w:br/>
+      </w:r>
+    </w:p>
+    <w:p>
+      <w:pPr>
+        <w:pStyle w:val="NormalWeb"/>
+        <w:shd w:val="clear" w:color="auto" w:fill="FFFFFF"/>
+        <w:spacing w:before="0" w:beforeAutospacing="0" w:after="150" w:afterAutospacing="0"/>
+        <w:jc w:val="both"/>
+        <w:rPr>
+          <w:rFonts w:ascii="PT Sans" w:hAnsi="PT Sans"/>
+          <w:color w:val="333333"/>
+          <w:sz w:val="22"/>
+          <w:szCs w:val="22"/>
+        </w:rPr>
+      </w:pPr>
+      <w:r>
+        <w:rPr>
+          <w:rFonts w:ascii="PT Sans" w:hAnsi="PT Sans"/>
+          <w:color w:val="333333"/>
+          <w:sz w:val="22"/>
+          <w:szCs w:val="22"/>
+        </w:rPr>
+        <w:t>An adjacency list is nothing but</w:t>
+      </w:r>
+      <w:r>
+        <w:rPr>
+          <w:rStyle w:val="Strong"/>
+          <w:rFonts w:ascii="PT Sans" w:hAnsi="PT Sans"/>
+          <w:color w:val="333333"/>
+          <w:sz w:val="22"/>
+          <w:szCs w:val="22"/>
+        </w:rPr>
+        <w:t> an array of lists</w:t>
+      </w:r>
+      <w:r>
+        <w:rPr>
+          <w:rFonts w:ascii="PT Sans" w:hAnsi="PT Sans"/>
+          <w:color w:val="333333"/>
+          <w:sz w:val="22"/>
+          <w:szCs w:val="22"/>
+        </w:rPr>
+        <w:t>. The size of the array is equivalent to the number of vertices in the graph.</w:t>
+      </w:r>
+    </w:p>
+    <w:p>
+      <w:pPr>
+        <w:pStyle w:val="NormalWeb"/>
+        <w:shd w:val="clear" w:color="auto" w:fill="FFFFFF"/>
+        <w:spacing w:before="0" w:beforeAutospacing="0" w:after="150" w:afterAutospacing="0"/>
+        <w:jc w:val="both"/>
+        <w:rPr>
+          <w:rFonts w:ascii="PT Sans" w:hAnsi="PT Sans"/>
+          <w:i/>
+          <w:color w:val="333333"/>
+          <w:sz w:val="22"/>
+          <w:szCs w:val="22"/>
+        </w:rPr>
+      </w:pPr>
+      <w:r>
+        <w:rPr>
+          <w:rStyle w:val="Strong"/>
+          <w:rFonts w:ascii="PT Sans" w:hAnsi="PT Sans"/>
+          <w:i/>
+          <w:color w:val="333333"/>
+          <w:sz w:val="22"/>
+          <w:szCs w:val="22"/>
+        </w:rPr>
+        <w:t>The list at a specific index of the array represents the adjacent vertices of the vertex represented by that array index.</w:t>
+      </w:r>
+    </w:p>
+    <w:p>
+      <w:pPr>
+        <w:jc w:val="both"/>
+        <w:rPr>
+          <w:rFonts w:ascii="PT Sans" w:hAnsi="PT Sans"/>
+          <w:sz w:val="22"/>
+          <w:szCs w:val="22"/>
+        </w:rPr>
+      </w:pPr>
+      <w:r>
+        <w:rPr>
+          <w:rFonts w:ascii="PT Sans" w:hAnsi="PT Sans"/>
+          <w:color w:val="333333"/>
+          <w:sz w:val="22"/>
+          <w:szCs w:val="22"/>
+        </w:rPr>
+        <w:br/>
+      </w:r>
+      <w:r>
+        <w:rPr>
+          <w:rFonts w:ascii="PT Sans" w:hAnsi="PT Sans"/>
+          <w:color w:val="333333"/>
+          <w:sz w:val="22"/>
+          <w:szCs w:val="22"/>
+        </w:rPr>
+        <w:t>This representation is </w:t>
+      </w:r>
+      <w:r>
+        <w:rPr>
+          <w:rStyle w:val="Strong"/>
+          <w:rFonts w:ascii="PT Sans" w:hAnsi="PT Sans"/>
+          <w:color w:val="333333"/>
+          <w:sz w:val="22"/>
+          <w:szCs w:val="22"/>
+        </w:rPr>
+        <w:t>comparatively difficult to create and less efficient to query</w:t>
+      </w:r>
+      <w:r>
+        <w:rPr>
+          <w:rFonts w:ascii="PT Sans" w:hAnsi="PT Sans"/>
+          <w:color w:val="333333"/>
+          <w:sz w:val="22"/>
+          <w:szCs w:val="22"/>
+        </w:rPr>
+        <w:t>. However, it offers </w:t>
+      </w:r>
+      <w:r>
+        <w:rPr>
+          <w:rStyle w:val="Strong"/>
+          <w:rFonts w:ascii="PT Sans" w:hAnsi="PT Sans"/>
+          <w:color w:val="333333"/>
+          <w:sz w:val="22"/>
+          <w:szCs w:val="22"/>
+        </w:rPr>
+        <w:t>better space efficiency</w:t>
+      </w:r>
+      <w:r>
+        <w:rPr>
+          <w:rFonts w:ascii="PT Sans" w:hAnsi="PT Sans"/>
+          <w:color w:val="333333"/>
+          <w:sz w:val="22"/>
+          <w:szCs w:val="22"/>
+        </w:rPr>
+        <w:t>.</w:t>
+      </w:r>
     </w:p>
     <w:p>
       <w:pPr>
@@ -12055,6 +13330,636 @@
     </w:p>
     <w:p>
       <w:pPr>
+        <w:rPr>
+          <w:rFonts w:ascii="PT Sans" w:hAnsi="PT Sans"/>
+          <w:b/>
+          <w:sz w:val="22"/>
+          <w:szCs w:val="22"/>
+        </w:rPr>
+      </w:pPr>
+      <w:r>
+        <w:rPr>
+          <w:rFonts w:ascii="PT Sans" w:hAnsi="PT Sans"/>
+          <w:b/>
+          <w:sz w:val="22"/>
+          <w:szCs w:val="22"/>
+        </w:rPr>
+        <w:br w:type="page"/>
+      </w:r>
+    </w:p>
+    <w:p>
+      <w:pPr>
+        <w:shd w:val="clear" w:color="auto" w:fill="FFFFFF"/>
+        <w:spacing w:after="150"/>
+        <w:textAlignment w:val="baseline"/>
+        <w:rPr>
+          <w:rFonts w:ascii="PT Sans" w:hAnsi="PT Sans" w:cs="Arial"/>
+          <w:sz w:val="22"/>
+          <w:szCs w:val="22"/>
+        </w:rPr>
+      </w:pPr>
+    </w:p>
+    <w:p>
+      <w:pPr>
+        <w:pStyle w:val="Heading1"/>
+        <w:shd w:val="clear" w:color="auto" w:fill="FFFFFF"/>
+        <w:spacing w:before="0" w:beforeAutospacing="0" w:after="225" w:afterAutospacing="0"/>
+        <w:jc w:val="both"/>
+        <w:textAlignment w:val="baseline"/>
+        <w:rPr>
+          <w:rFonts w:ascii="PT Sans" w:hAnsi="PT Sans" w:cs="Arial"/>
+          <w:bCs w:val="0"/>
+          <w:sz w:val="24"/>
+          <w:szCs w:val="22"/>
+        </w:rPr>
+      </w:pPr>
+      <w:r>
+        <w:rPr>
+          <w:rFonts w:ascii="PT Sans" w:hAnsi="PT Sans" w:cs="Arial"/>
+          <w:bCs w:val="0"/>
+          <w:sz w:val="24"/>
+          <w:szCs w:val="22"/>
+        </w:rPr>
+        <w:t>Graph Representations</w:t>
+      </w:r>
+    </w:p>
+    <w:p>
+      <w:pPr>
+        <w:shd w:val="clear" w:color="auto" w:fill="FFFFFF"/>
+        <w:textAlignment w:val="baseline"/>
+        <w:rPr>
+          <w:rFonts w:ascii="PT Sans" w:hAnsi="PT Sans" w:cs="Arial"/>
+          <w:sz w:val="22"/>
+          <w:szCs w:val="22"/>
+        </w:rPr>
+      </w:pPr>
+      <w:r>
+        <w:rPr>
+          <w:rFonts w:ascii="PT Sans" w:hAnsi="PT Sans" w:cs="Arial"/>
+          <w:sz w:val="22"/>
+          <w:szCs w:val="22"/>
+        </w:rPr>
+        <w:t>Following two are the most commonly used representations of a graph.</w:t>
+      </w:r>
+    </w:p>
+    <w:p>
+      <w:pPr>
+        <w:pStyle w:val="ListParagraph"/>
+        <w:numPr>
+          <w:ilvl w:val="0"/>
+          <w:numId w:val="36"/>
+        </w:numPr>
+        <w:shd w:val="clear" w:color="auto" w:fill="FFFFFF"/>
+        <w:textAlignment w:val="baseline"/>
+        <w:rPr>
+          <w:rFonts w:ascii="PT Sans" w:hAnsi="PT Sans" w:cs="Arial"/>
+          <w:sz w:val="22"/>
+          <w:szCs w:val="22"/>
+        </w:rPr>
+      </w:pPr>
+      <w:r>
+        <w:rPr>
+          <w:rFonts w:ascii="PT Sans" w:hAnsi="PT Sans" w:cs="Arial"/>
+          <w:sz w:val="22"/>
+          <w:szCs w:val="22"/>
+        </w:rPr>
+        <w:t>Adjacency Matrix</w:t>
+      </w:r>
+    </w:p>
+    <w:p>
+      <w:pPr>
+        <w:pStyle w:val="ListParagraph"/>
+        <w:numPr>
+          <w:ilvl w:val="0"/>
+          <w:numId w:val="36"/>
+        </w:numPr>
+        <w:shd w:val="clear" w:color="auto" w:fill="FFFFFF"/>
+        <w:textAlignment w:val="baseline"/>
+        <w:rPr>
+          <w:rFonts w:ascii="PT Sans" w:hAnsi="PT Sans" w:cs="Arial"/>
+          <w:sz w:val="22"/>
+          <w:szCs w:val="22"/>
+        </w:rPr>
+      </w:pPr>
+      <w:r>
+        <w:rPr>
+          <w:rFonts w:ascii="PT Sans" w:hAnsi="PT Sans" w:cs="Arial"/>
+          <w:sz w:val="22"/>
+          <w:szCs w:val="22"/>
+        </w:rPr>
+        <w:t>Adjacency List</w:t>
+      </w:r>
+    </w:p>
+    <w:p>
+      <w:pPr>
+        <w:shd w:val="clear" w:color="auto" w:fill="FFFFFF"/>
+        <w:textAlignment w:val="baseline"/>
+        <w:rPr>
+          <w:rFonts w:ascii="PT Sans" w:hAnsi="PT Sans" w:cs="Arial"/>
+          <w:sz w:val="22"/>
+          <w:szCs w:val="22"/>
+        </w:rPr>
+      </w:pPr>
+      <w:r>
+        <w:rPr>
+          <w:rFonts w:ascii="PT Sans" w:hAnsi="PT Sans" w:cs="Arial"/>
+          <w:sz w:val="22"/>
+          <w:szCs w:val="22"/>
+        </w:rPr>
+        <w:t xml:space="preserve">There are other representations also like, Incidence Matrix and Incidence List. The choice of the graph representation is situation specific. </w:t>
+      </w:r>
+    </w:p>
+    <w:p>
+      <w:pPr>
+        <w:shd w:val="clear" w:color="auto" w:fill="FFFFFF"/>
+        <w:textAlignment w:val="baseline"/>
+        <w:rPr>
+          <w:rFonts w:ascii="PT Sans" w:hAnsi="PT Sans" w:cs="Arial"/>
+          <w:sz w:val="22"/>
+          <w:szCs w:val="22"/>
+        </w:rPr>
+      </w:pPr>
+    </w:p>
+    <w:p>
+      <w:pPr>
+        <w:shd w:val="clear" w:color="auto" w:fill="FFFFFF"/>
+        <w:textAlignment w:val="baseline"/>
+        <w:rPr>
+          <w:rFonts w:ascii="PT Sans" w:hAnsi="PT Sans" w:cs="Arial"/>
+          <w:sz w:val="22"/>
+          <w:szCs w:val="22"/>
+        </w:rPr>
+      </w:pPr>
+    </w:p>
+    <w:p>
+      <w:pPr>
+        <w:shd w:val="clear" w:color="auto" w:fill="FFFFFF"/>
+        <w:textAlignment w:val="baseline"/>
+        <w:rPr>
+          <w:rFonts w:ascii="PT Sans" w:hAnsi="PT Sans" w:cs="Arial"/>
+          <w:sz w:val="22"/>
+          <w:szCs w:val="22"/>
+        </w:rPr>
+      </w:pPr>
+    </w:p>
+    <w:p>
+      <w:pPr>
+        <w:shd w:val="clear" w:color="auto" w:fill="FFFFFF"/>
+        <w:textAlignment w:val="baseline"/>
+        <w:rPr>
+          <w:rFonts w:ascii="PT Sans" w:hAnsi="PT Sans" w:cs="Arial"/>
+          <w:sz w:val="22"/>
+          <w:szCs w:val="22"/>
+        </w:rPr>
+      </w:pPr>
+    </w:p>
+    <w:p>
+      <w:pPr>
+        <w:shd w:val="clear" w:color="auto" w:fill="FFFFFF"/>
+        <w:textAlignment w:val="baseline"/>
+        <w:rPr>
+          <w:rFonts w:ascii="PT Sans" w:hAnsi="PT Sans" w:cs="Arial"/>
+          <w:sz w:val="22"/>
+          <w:szCs w:val="22"/>
+        </w:rPr>
+      </w:pPr>
+    </w:p>
+    <w:p>
+      <w:pPr>
+        <w:shd w:val="clear" w:color="auto" w:fill="FFFFFF"/>
+        <w:textAlignment w:val="baseline"/>
+        <w:rPr>
+          <w:rFonts w:ascii="PT Sans" w:hAnsi="PT Sans" w:cs="Arial"/>
+          <w:sz w:val="22"/>
+          <w:szCs w:val="22"/>
+        </w:rPr>
+      </w:pPr>
+    </w:p>
+    <w:p>
+      <w:pPr>
+        <w:shd w:val="clear" w:color="auto" w:fill="FFFFFF"/>
+        <w:textAlignment w:val="baseline"/>
+        <w:rPr>
+          <w:rFonts w:ascii="PT Sans" w:hAnsi="PT Sans" w:cs="Arial"/>
+          <w:sz w:val="22"/>
+          <w:szCs w:val="22"/>
+        </w:rPr>
+      </w:pPr>
+      <w:r>
+        <w:rPr>
+          <w:rFonts w:ascii="PT Sans" w:hAnsi="PT Sans" w:cs="Arial"/>
+          <w:b/>
+          <w:bCs/>
+          <w:sz w:val="22"/>
+          <w:szCs w:val="22"/>
+          <w:bdr w:val="none" w:sz="0" w:space="0" w:color="auto" w:frame="1"/>
+        </w:rPr>
+        <w:t>ADJACENCY MATRIX:</w:t>
+      </w:r>
+      <w:r>
+        <w:rPr>
+          <w:rFonts w:ascii="PT Sans" w:hAnsi="PT Sans" w:cs="Arial"/>
+          <w:sz w:val="22"/>
+          <w:szCs w:val="22"/>
+        </w:rPr>
+        <w:br/>
+        <w:t xml:space="preserve">Adjacency Matrix is a 2D array of size V x V where V is the number of vertices in a graph. Let the 2D array be </w:t>
+      </w:r>
+      <w:proofErr w:type="spellStart"/>
+      <w:proofErr w:type="gramStart"/>
+      <w:r>
+        <w:rPr>
+          <w:rFonts w:ascii="PT Sans" w:hAnsi="PT Sans" w:cs="Arial"/>
+          <w:sz w:val="22"/>
+          <w:szCs w:val="22"/>
+        </w:rPr>
+        <w:t>adj</w:t>
+      </w:r>
+      <w:proofErr w:type="spellEnd"/>
+      <w:r>
+        <w:rPr>
+          <w:rFonts w:ascii="PT Sans" w:hAnsi="PT Sans" w:cs="Arial"/>
+          <w:sz w:val="22"/>
+          <w:szCs w:val="22"/>
+        </w:rPr>
+        <w:t>[</w:t>
+      </w:r>
+      <w:proofErr w:type="gramEnd"/>
+      <w:r>
+        <w:rPr>
+          <w:rFonts w:ascii="PT Sans" w:hAnsi="PT Sans" w:cs="Arial"/>
+          <w:sz w:val="22"/>
+          <w:szCs w:val="22"/>
+        </w:rPr>
+        <w:t xml:space="preserve">][], a slot </w:t>
+      </w:r>
+      <w:proofErr w:type="spellStart"/>
+      <w:r>
+        <w:rPr>
+          <w:rFonts w:ascii="PT Sans" w:hAnsi="PT Sans" w:cs="Arial"/>
+          <w:sz w:val="22"/>
+          <w:szCs w:val="22"/>
+        </w:rPr>
+        <w:t>adj</w:t>
+      </w:r>
+      <w:proofErr w:type="spellEnd"/>
+      <w:r>
+        <w:rPr>
+          <w:rFonts w:ascii="PT Sans" w:hAnsi="PT Sans" w:cs="Arial"/>
+          <w:sz w:val="22"/>
+          <w:szCs w:val="22"/>
+        </w:rPr>
+        <w:t>[</w:t>
+      </w:r>
+      <w:proofErr w:type="spellStart"/>
+      <w:r>
+        <w:rPr>
+          <w:rFonts w:ascii="PT Sans" w:hAnsi="PT Sans" w:cs="Arial"/>
+          <w:sz w:val="22"/>
+          <w:szCs w:val="22"/>
+        </w:rPr>
+        <w:t>i</w:t>
+      </w:r>
+      <w:proofErr w:type="spellEnd"/>
+      <w:r>
+        <w:rPr>
+          <w:rFonts w:ascii="PT Sans" w:hAnsi="PT Sans" w:cs="Arial"/>
+          <w:sz w:val="22"/>
+          <w:szCs w:val="22"/>
+        </w:rPr>
+        <w:t xml:space="preserve">][j] = 1 indicates that there is an edge from vertex </w:t>
+      </w:r>
+      <w:proofErr w:type="spellStart"/>
+      <w:r>
+        <w:rPr>
+          <w:rFonts w:ascii="PT Sans" w:hAnsi="PT Sans" w:cs="Arial"/>
+          <w:sz w:val="22"/>
+          <w:szCs w:val="22"/>
+        </w:rPr>
+        <w:t>i</w:t>
+      </w:r>
+      <w:proofErr w:type="spellEnd"/>
+      <w:r>
+        <w:rPr>
+          <w:rFonts w:ascii="PT Sans" w:hAnsi="PT Sans" w:cs="Arial"/>
+          <w:sz w:val="22"/>
+          <w:szCs w:val="22"/>
+        </w:rPr>
+        <w:t xml:space="preserve"> to vertex j. Adjacency matrix for undirected graph is always symmetric. Adjacency Matrix is also used to represent weighted graphs. If </w:t>
+      </w:r>
+      <w:proofErr w:type="spellStart"/>
+      <w:r>
+        <w:rPr>
+          <w:rFonts w:ascii="PT Sans" w:hAnsi="PT Sans" w:cs="Arial"/>
+          <w:sz w:val="22"/>
+          <w:szCs w:val="22"/>
+        </w:rPr>
+        <w:t>adj</w:t>
+      </w:r>
+      <w:proofErr w:type="spellEnd"/>
+      <w:r>
+        <w:rPr>
+          <w:rFonts w:ascii="PT Sans" w:hAnsi="PT Sans" w:cs="Arial"/>
+          <w:sz w:val="22"/>
+          <w:szCs w:val="22"/>
+        </w:rPr>
+        <w:t>[</w:t>
+      </w:r>
+      <w:proofErr w:type="spellStart"/>
+      <w:r>
+        <w:rPr>
+          <w:rFonts w:ascii="PT Sans" w:hAnsi="PT Sans" w:cs="Arial"/>
+          <w:sz w:val="22"/>
+          <w:szCs w:val="22"/>
+        </w:rPr>
+        <w:t>i</w:t>
+      </w:r>
+      <w:proofErr w:type="spellEnd"/>
+      <w:r>
+        <w:rPr>
+          <w:rFonts w:ascii="PT Sans" w:hAnsi="PT Sans" w:cs="Arial"/>
+          <w:sz w:val="22"/>
+          <w:szCs w:val="22"/>
+        </w:rPr>
+        <w:t xml:space="preserve">][j] = w, then there is an edge from vertex </w:t>
+      </w:r>
+      <w:proofErr w:type="spellStart"/>
+      <w:r>
+        <w:rPr>
+          <w:rFonts w:ascii="PT Sans" w:hAnsi="PT Sans" w:cs="Arial"/>
+          <w:sz w:val="22"/>
+          <w:szCs w:val="22"/>
+        </w:rPr>
+        <w:t>i</w:t>
+      </w:r>
+      <w:proofErr w:type="spellEnd"/>
+      <w:r>
+        <w:rPr>
+          <w:rFonts w:ascii="PT Sans" w:hAnsi="PT Sans" w:cs="Arial"/>
+          <w:sz w:val="22"/>
+          <w:szCs w:val="22"/>
+        </w:rPr>
+        <w:t xml:space="preserve"> to vertex j with weight w.</w:t>
+      </w:r>
+    </w:p>
+    <w:p>
+      <w:pPr>
+        <w:rPr>
+          <w:rFonts w:ascii="PT Sans" w:hAnsi="PT Sans"/>
+          <w:sz w:val="22"/>
+          <w:szCs w:val="22"/>
+        </w:rPr>
+      </w:pPr>
+      <w:r>
+        <w:rPr>
+          <w:rFonts w:ascii="PT Sans" w:hAnsi="PT Sans" w:cs="Arial"/>
+          <w:sz w:val="22"/>
+          <w:szCs w:val="22"/>
+        </w:rPr>
+        <w:br/>
+      </w:r>
+      <w:r>
+        <w:rPr>
+          <w:rFonts w:ascii="PT Sans" w:hAnsi="PT Sans" w:cs="Arial"/>
+          <w:sz w:val="22"/>
+          <w:szCs w:val="22"/>
+        </w:rPr>
+        <w:br/>
+      </w:r>
+    </w:p>
+    <w:p>
+      <w:pPr>
+        <w:shd w:val="clear" w:color="auto" w:fill="FFFFFF"/>
+        <w:spacing w:after="150"/>
+        <w:textAlignment w:val="baseline"/>
+        <w:rPr>
+          <w:rFonts w:ascii="PT Sans" w:hAnsi="PT Sans" w:cs="Arial"/>
+          <w:sz w:val="22"/>
+          <w:szCs w:val="22"/>
+        </w:rPr>
+      </w:pPr>
+      <w:r>
+        <w:rPr>
+          <w:rFonts w:ascii="PT Sans" w:hAnsi="PT Sans" w:cs="Arial"/>
+          <w:sz w:val="22"/>
+          <w:szCs w:val="22"/>
+        </w:rPr>
+        <w:lastRenderedPageBreak/>
+        <w:t>The adjacency matrix for the above example graph is:</w:t>
+      </w:r>
+      <w:r>
+        <w:rPr>
+          <w:rFonts w:ascii="PT Sans" w:hAnsi="PT Sans" w:cs="Arial"/>
+          <w:sz w:val="22"/>
+          <w:szCs w:val="22"/>
+        </w:rPr>
+        <w:br/>
+      </w:r>
+      <w:r>
+        <w:rPr>
+          <w:rFonts w:ascii="PT Sans" w:hAnsi="PT Sans" w:cs="Arial"/>
+          <w:sz w:val="22"/>
+          <w:szCs w:val="22"/>
+        </w:rPr>
+        <w:fldChar w:fldCharType="begin"/>
+      </w:r>
+      <w:r>
+        <w:rPr>
+          <w:rFonts w:ascii="PT Sans" w:hAnsi="PT Sans" w:cs="Arial"/>
+          <w:sz w:val="22"/>
+          <w:szCs w:val="22"/>
+        </w:rPr>
+        <w:instrText xml:space="preserve"> INCLUDEPICTURE "https://media.geeksforgeeks.org/wp-content/uploads/adjacencymatrix.png" \* MERGEFORMATINET </w:instrText>
+      </w:r>
+      <w:r>
+        <w:rPr>
+          <w:rFonts w:ascii="PT Sans" w:hAnsi="PT Sans" w:cs="Arial"/>
+          <w:sz w:val="22"/>
+          <w:szCs w:val="22"/>
+        </w:rPr>
+        <w:fldChar w:fldCharType="separate"/>
+      </w:r>
+      <w:r>
+        <w:rPr>
+          <w:rFonts w:ascii="PT Sans" w:hAnsi="PT Sans" w:cs="Arial"/>
+          <w:noProof/>
+          <w:sz w:val="22"/>
+          <w:szCs w:val="22"/>
+        </w:rPr>
+        <w:drawing>
+          <wp:inline distT="0" distB="0" distL="0" distR="0" wp14:anchorId="59679A07" wp14:editId="6314BAC6">
+            <wp:extent cx="3317875" cy="4863465"/>
+            <wp:effectExtent l="0" t="0" r="0" b="635"/>
+            <wp:docPr id="14" name="Picture 14" descr="Adjacency Matrix Representation"/>
+            <wp:cNvGraphicFramePr>
+              <a:graphicFrameLocks xmlns:a="http://schemas.openxmlformats.org/drawingml/2006/main" noChangeAspect="1"/>
+            </wp:cNvGraphicFramePr>
+            <a:graphic xmlns:a="http://schemas.openxmlformats.org/drawingml/2006/main">
+              <a:graphicData uri="http://schemas.openxmlformats.org/drawingml/2006/picture">
+                <pic:pic xmlns:pic="http://schemas.openxmlformats.org/drawingml/2006/picture">
+                  <pic:nvPicPr>
+                    <pic:cNvPr id="0" name="Picture 1" descr="Adjacency Matrix Representation"/>
+                    <pic:cNvPicPr>
+                      <a:picLocks noChangeAspect="1" noChangeArrowheads="1"/>
+                    </pic:cNvPicPr>
+                  </pic:nvPicPr>
+                  <pic:blipFill>
+                    <a:blip r:embed="rId41">
+                      <a:extLst>
+                        <a:ext uri="{28A0092B-C50C-407E-A947-70E740481C1C}">
+                          <a14:useLocalDpi xmlns:a14="http://schemas.microsoft.com/office/drawing/2010/main" val="0"/>
+                        </a:ext>
+                      </a:extLst>
+                    </a:blip>
+                    <a:srcRect/>
+                    <a:stretch>
+                      <a:fillRect/>
+                    </a:stretch>
+                  </pic:blipFill>
+                  <pic:spPr bwMode="auto">
+                    <a:xfrm>
+                      <a:off x="0" y="0"/>
+                      <a:ext cx="3317875" cy="4863465"/>
+                    </a:xfrm>
+                    <a:prstGeom prst="rect">
+                      <a:avLst/>
+                    </a:prstGeom>
+                    <a:noFill/>
+                    <a:ln>
+                      <a:noFill/>
+                    </a:ln>
+                  </pic:spPr>
+                </pic:pic>
+              </a:graphicData>
+            </a:graphic>
+          </wp:inline>
+        </w:drawing>
+      </w:r>
+      <w:r>
+        <w:rPr>
+          <w:rFonts w:ascii="PT Sans" w:hAnsi="PT Sans" w:cs="Arial"/>
+          <w:sz w:val="22"/>
+          <w:szCs w:val="22"/>
+        </w:rPr>
+        <w:fldChar w:fldCharType="end"/>
+      </w:r>
+    </w:p>
+    <w:p>
+      <w:pPr>
+        <w:shd w:val="clear" w:color="auto" w:fill="FFFFFF"/>
+        <w:textAlignment w:val="baseline"/>
+        <w:rPr>
+          <w:rFonts w:ascii="PT Sans" w:hAnsi="PT Sans" w:cs="Arial"/>
+          <w:sz w:val="22"/>
+          <w:szCs w:val="22"/>
+        </w:rPr>
+      </w:pPr>
+      <w:r>
+        <w:rPr>
+          <w:rFonts w:ascii="PT Sans" w:hAnsi="PT Sans" w:cs="Arial"/>
+          <w:i/>
+          <w:iCs/>
+          <w:sz w:val="22"/>
+          <w:szCs w:val="22"/>
+          <w:bdr w:val="none" w:sz="0" w:space="0" w:color="auto" w:frame="1"/>
+        </w:rPr>
+        <w:t>Pros:</w:t>
+      </w:r>
+      <w:r>
+        <w:rPr>
+          <w:rFonts w:ascii="PT Sans" w:hAnsi="PT Sans" w:cs="Arial"/>
+          <w:sz w:val="22"/>
+          <w:szCs w:val="22"/>
+        </w:rPr>
+        <w:t xml:space="preserve"> Representation is easier to implement and follow. Removing an edge takes </w:t>
+      </w:r>
+      <w:proofErr w:type="gramStart"/>
+      <w:r>
+        <w:rPr>
+          <w:rFonts w:ascii="PT Sans" w:hAnsi="PT Sans" w:cs="Arial"/>
+          <w:sz w:val="22"/>
+          <w:szCs w:val="22"/>
+        </w:rPr>
+        <w:t>O(</w:t>
+      </w:r>
+      <w:proofErr w:type="gramEnd"/>
+      <w:r>
+        <w:rPr>
+          <w:rFonts w:ascii="PT Sans" w:hAnsi="PT Sans" w:cs="Arial"/>
+          <w:sz w:val="22"/>
+          <w:szCs w:val="22"/>
+        </w:rPr>
+        <w:t xml:space="preserve">1) time. Queries like whether there is an edge from vertex ‘u’ to vertex ‘v’ are efficient and can be done </w:t>
+      </w:r>
+      <w:proofErr w:type="gramStart"/>
+      <w:r>
+        <w:rPr>
+          <w:rFonts w:ascii="PT Sans" w:hAnsi="PT Sans" w:cs="Arial"/>
+          <w:sz w:val="22"/>
+          <w:szCs w:val="22"/>
+        </w:rPr>
+        <w:t>O(</w:t>
+      </w:r>
+      <w:proofErr w:type="gramEnd"/>
+      <w:r>
+        <w:rPr>
+          <w:rFonts w:ascii="PT Sans" w:hAnsi="PT Sans" w:cs="Arial"/>
+          <w:sz w:val="22"/>
+          <w:szCs w:val="22"/>
+        </w:rPr>
+        <w:t>1).</w:t>
+      </w:r>
+    </w:p>
+    <w:p>
+      <w:pPr>
+        <w:shd w:val="clear" w:color="auto" w:fill="FFFFFF"/>
+        <w:textAlignment w:val="baseline"/>
+        <w:rPr>
+          <w:rFonts w:ascii="PT Sans" w:hAnsi="PT Sans" w:cs="Arial"/>
+          <w:sz w:val="22"/>
+          <w:szCs w:val="22"/>
+        </w:rPr>
+      </w:pPr>
+      <w:r>
+        <w:rPr>
+          <w:rFonts w:ascii="PT Sans" w:hAnsi="PT Sans" w:cs="Arial"/>
+          <w:i/>
+          <w:iCs/>
+          <w:sz w:val="22"/>
+          <w:szCs w:val="22"/>
+          <w:bdr w:val="none" w:sz="0" w:space="0" w:color="auto" w:frame="1"/>
+        </w:rPr>
+        <w:t>Cons:</w:t>
+      </w:r>
+      <w:r>
+        <w:rPr>
+          <w:rFonts w:ascii="PT Sans" w:hAnsi="PT Sans" w:cs="Arial"/>
+          <w:sz w:val="22"/>
+          <w:szCs w:val="22"/>
+        </w:rPr>
+        <w:t xml:space="preserve"> Consumes more space O(V^2). Even if the graph is </w:t>
+      </w:r>
+      <w:proofErr w:type="gramStart"/>
+      <w:r>
+        <w:rPr>
+          <w:rFonts w:ascii="PT Sans" w:hAnsi="PT Sans" w:cs="Arial"/>
+          <w:sz w:val="22"/>
+          <w:szCs w:val="22"/>
+        </w:rPr>
+        <w:t>sparse(</w:t>
+      </w:r>
+      <w:proofErr w:type="gramEnd"/>
+      <w:r>
+        <w:rPr>
+          <w:rFonts w:ascii="PT Sans" w:hAnsi="PT Sans" w:cs="Arial"/>
+          <w:sz w:val="22"/>
+          <w:szCs w:val="22"/>
+        </w:rPr>
+        <w:t>contains less number of edges), it consumes the same space. Adding a vertex is O(V^2) time.</w:t>
+      </w:r>
+    </w:p>
+    <w:p>
+      <w:pPr>
         <w:ind w:left="360"/>
         <w:jc w:val="both"/>
         <w:rPr>
@@ -12091,25 +13996,6 @@
     </w:p>
     <w:p>
       <w:pPr>
-        <w:rPr>
-          <w:rFonts w:ascii="PT Sans" w:hAnsi="PT Sans"/>
-          <w:b/>
-          <w:sz w:val="22"/>
-          <w:szCs w:val="22"/>
-        </w:rPr>
-      </w:pPr>
-      <w:r>
-        <w:rPr>
-          <w:rFonts w:ascii="PT Sans" w:hAnsi="PT Sans"/>
-          <w:b/>
-          <w:sz w:val="22"/>
-          <w:szCs w:val="22"/>
-        </w:rPr>
-        <w:br w:type="page"/>
-      </w:r>
-    </w:p>
-    <w:p>
-      <w:pPr>
         <w:ind w:left="360"/>
         <w:jc w:val="both"/>
         <w:rPr>
@@ -12122,6 +14008,7 @@
     </w:p>
     <w:p>
       <w:r>
+        <w:lastRenderedPageBreak/>
         <w:fldChar w:fldCharType="begin"/>
       </w:r>
       <w:r>
@@ -12152,7 +14039,7 @@
                     </pic:cNvPicPr>
                   </pic:nvPicPr>
                   <pic:blipFill>
-                    <a:blip r:embed="rId36">
+                    <a:blip r:embed="rId42">
                       <a:extLst>
                         <a:ext uri="{28A0092B-C50C-407E-A947-70E740481C1C}">
                           <a14:useLocalDpi xmlns:a14="http://schemas.microsoft.com/office/drawing/2010/main" val="0"/>
@@ -12219,7 +14106,7 @@
                     </pic:cNvPicPr>
                   </pic:nvPicPr>
                   <pic:blipFill>
-                    <a:blip r:embed="rId37">
+                    <a:blip r:embed="rId43">
                       <a:extLst>
                         <a:ext uri="{28A0092B-C50C-407E-A947-70E740481C1C}">
                           <a14:useLocalDpi xmlns:a14="http://schemas.microsoft.com/office/drawing/2010/main" val="0"/>
@@ -12287,7 +14174,7 @@
                     </pic:cNvPicPr>
                   </pic:nvPicPr>
                   <pic:blipFill>
-                    <a:blip r:embed="rId38">
+                    <a:blip r:embed="rId44">
                       <a:extLst>
                         <a:ext uri="{28A0092B-C50C-407E-A947-70E740481C1C}">
                           <a14:useLocalDpi xmlns:a14="http://schemas.microsoft.com/office/drawing/2010/main" val="0"/>
@@ -12336,7 +14223,7 @@
     </w:p>
     <w:sectPr>
       <w:pgSz w:w="12240" w:h="15840"/>
-      <w:pgMar w:top="783" w:right="990" w:bottom="792" w:left="990" w:header="720" w:footer="720" w:gutter="0"/>
+      <w:pgMar w:top="882" w:right="990" w:bottom="792" w:left="990" w:header="720" w:footer="720" w:gutter="0"/>
       <w:cols w:space="720"/>
       <w:docGrid w:linePitch="360"/>
     </w:sectPr>
@@ -12989,7 +14876,7 @@
   <w:abstractNum w:abstractNumId="5" w15:restartNumberingAfterBreak="0">
     <w:nsid w:val="103E5E95"/>
     <w:multiLevelType w:val="hybridMultilevel"/>
-    <w:tmpl w:val="4E28A604"/>
+    <w:tmpl w:val="E3163F9E"/>
     <w:lvl w:ilvl="0" w:tplc="0409000F">
       <w:start w:val="1"/>
       <w:numFmt w:val="decimal"/>
@@ -13474,6 +15361,119 @@
     </w:lvl>
   </w:abstractNum>
   <w:abstractNum w:abstractNumId="10" w15:restartNumberingAfterBreak="0">
+    <w:nsid w:val="1F1F1798"/>
+    <w:multiLevelType w:val="hybridMultilevel"/>
+    <w:tmpl w:val="9F04E310"/>
+    <w:lvl w:ilvl="0" w:tplc="04090001">
+      <w:start w:val="1"/>
+      <w:numFmt w:val="bullet"/>
+      <w:lvlText w:val=""/>
+      <w:lvlJc w:val="left"/>
+      <w:pPr>
+        <w:ind w:left="720" w:hanging="360"/>
+      </w:pPr>
+      <w:rPr>
+        <w:rFonts w:ascii="Symbol" w:hAnsi="Symbol" w:hint="default"/>
+      </w:rPr>
+    </w:lvl>
+    <w:lvl w:ilvl="1" w:tplc="04090003" w:tentative="1">
+      <w:start w:val="1"/>
+      <w:numFmt w:val="bullet"/>
+      <w:lvlText w:val="o"/>
+      <w:lvlJc w:val="left"/>
+      <w:pPr>
+        <w:ind w:left="1440" w:hanging="360"/>
+      </w:pPr>
+      <w:rPr>
+        <w:rFonts w:ascii="Courier New" w:hAnsi="Courier New" w:cs="Courier New" w:hint="default"/>
+      </w:rPr>
+    </w:lvl>
+    <w:lvl w:ilvl="2" w:tplc="04090005" w:tentative="1">
+      <w:start w:val="1"/>
+      <w:numFmt w:val="bullet"/>
+      <w:lvlText w:val=""/>
+      <w:lvlJc w:val="left"/>
+      <w:pPr>
+        <w:ind w:left="2160" w:hanging="360"/>
+      </w:pPr>
+      <w:rPr>
+        <w:rFonts w:ascii="Wingdings" w:hAnsi="Wingdings" w:hint="default"/>
+      </w:rPr>
+    </w:lvl>
+    <w:lvl w:ilvl="3" w:tplc="04090001" w:tentative="1">
+      <w:start w:val="1"/>
+      <w:numFmt w:val="bullet"/>
+      <w:lvlText w:val=""/>
+      <w:lvlJc w:val="left"/>
+      <w:pPr>
+        <w:ind w:left="2880" w:hanging="360"/>
+      </w:pPr>
+      <w:rPr>
+        <w:rFonts w:ascii="Symbol" w:hAnsi="Symbol" w:hint="default"/>
+      </w:rPr>
+    </w:lvl>
+    <w:lvl w:ilvl="4" w:tplc="04090003" w:tentative="1">
+      <w:start w:val="1"/>
+      <w:numFmt w:val="bullet"/>
+      <w:lvlText w:val="o"/>
+      <w:lvlJc w:val="left"/>
+      <w:pPr>
+        <w:ind w:left="3600" w:hanging="360"/>
+      </w:pPr>
+      <w:rPr>
+        <w:rFonts w:ascii="Courier New" w:hAnsi="Courier New" w:cs="Courier New" w:hint="default"/>
+      </w:rPr>
+    </w:lvl>
+    <w:lvl w:ilvl="5" w:tplc="04090005" w:tentative="1">
+      <w:start w:val="1"/>
+      <w:numFmt w:val="bullet"/>
+      <w:lvlText w:val=""/>
+      <w:lvlJc w:val="left"/>
+      <w:pPr>
+        <w:ind w:left="4320" w:hanging="360"/>
+      </w:pPr>
+      <w:rPr>
+        <w:rFonts w:ascii="Wingdings" w:hAnsi="Wingdings" w:hint="default"/>
+      </w:rPr>
+    </w:lvl>
+    <w:lvl w:ilvl="6" w:tplc="04090001" w:tentative="1">
+      <w:start w:val="1"/>
+      <w:numFmt w:val="bullet"/>
+      <w:lvlText w:val=""/>
+      <w:lvlJc w:val="left"/>
+      <w:pPr>
+        <w:ind w:left="5040" w:hanging="360"/>
+      </w:pPr>
+      <w:rPr>
+        <w:rFonts w:ascii="Symbol" w:hAnsi="Symbol" w:hint="default"/>
+      </w:rPr>
+    </w:lvl>
+    <w:lvl w:ilvl="7" w:tplc="04090003" w:tentative="1">
+      <w:start w:val="1"/>
+      <w:numFmt w:val="bullet"/>
+      <w:lvlText w:val="o"/>
+      <w:lvlJc w:val="left"/>
+      <w:pPr>
+        <w:ind w:left="5760" w:hanging="360"/>
+      </w:pPr>
+      <w:rPr>
+        <w:rFonts w:ascii="Courier New" w:hAnsi="Courier New" w:cs="Courier New" w:hint="default"/>
+      </w:rPr>
+    </w:lvl>
+    <w:lvl w:ilvl="8" w:tplc="04090005" w:tentative="1">
+      <w:start w:val="1"/>
+      <w:numFmt w:val="bullet"/>
+      <w:lvlText w:val=""/>
+      <w:lvlJc w:val="left"/>
+      <w:pPr>
+        <w:ind w:left="6480" w:hanging="360"/>
+      </w:pPr>
+      <w:rPr>
+        <w:rFonts w:ascii="Wingdings" w:hAnsi="Wingdings" w:hint="default"/>
+      </w:rPr>
+    </w:lvl>
+  </w:abstractNum>
+  <w:abstractNum w:abstractNumId="11" w15:restartNumberingAfterBreak="0">
     <w:nsid w:val="21F44591"/>
     <w:multiLevelType w:val="multilevel"/>
     <w:tmpl w:val="288A9C90"/>
@@ -13618,7 +15618,7 @@
       </w:rPr>
     </w:lvl>
   </w:abstractNum>
-  <w:abstractNum w:abstractNumId="11" w15:restartNumberingAfterBreak="0">
+  <w:abstractNum w:abstractNumId="12" w15:restartNumberingAfterBreak="0">
     <w:nsid w:val="2C2F4522"/>
     <w:multiLevelType w:val="multilevel"/>
     <w:tmpl w:val="BF04810E"/>
@@ -13767,7 +15767,7 @@
       </w:rPr>
     </w:lvl>
   </w:abstractNum>
-  <w:abstractNum w:abstractNumId="12" w15:restartNumberingAfterBreak="0">
+  <w:abstractNum w:abstractNumId="13" w15:restartNumberingAfterBreak="0">
     <w:nsid w:val="2D0E2B33"/>
     <w:multiLevelType w:val="multilevel"/>
     <w:tmpl w:val="FA4843A0"/>
@@ -13916,7 +15916,7 @@
       </w:rPr>
     </w:lvl>
   </w:abstractNum>
-  <w:abstractNum w:abstractNumId="13" w15:restartNumberingAfterBreak="0">
+  <w:abstractNum w:abstractNumId="14" w15:restartNumberingAfterBreak="0">
     <w:nsid w:val="30C06500"/>
     <w:multiLevelType w:val="multilevel"/>
     <w:tmpl w:val="F20AF390"/>
@@ -14065,7 +16065,7 @@
       </w:rPr>
     </w:lvl>
   </w:abstractNum>
-  <w:abstractNum w:abstractNumId="14" w15:restartNumberingAfterBreak="0">
+  <w:abstractNum w:abstractNumId="15" w15:restartNumberingAfterBreak="0">
     <w:nsid w:val="344752D7"/>
     <w:multiLevelType w:val="hybridMultilevel"/>
     <w:tmpl w:val="26529562"/>
@@ -14151,7 +16151,7 @@
       </w:pPr>
     </w:lvl>
   </w:abstractNum>
-  <w:abstractNum w:abstractNumId="15" w15:restartNumberingAfterBreak="0">
+  <w:abstractNum w:abstractNumId="16" w15:restartNumberingAfterBreak="0">
     <w:nsid w:val="36E07F89"/>
     <w:multiLevelType w:val="hybridMultilevel"/>
     <w:tmpl w:val="36ACE106"/>
@@ -14265,7 +16265,7 @@
       </w:rPr>
     </w:lvl>
   </w:abstractNum>
-  <w:abstractNum w:abstractNumId="16" w15:restartNumberingAfterBreak="0">
+  <w:abstractNum w:abstractNumId="17" w15:restartNumberingAfterBreak="0">
     <w:nsid w:val="3E71252B"/>
     <w:multiLevelType w:val="hybridMultilevel"/>
     <w:tmpl w:val="2968C5B8"/>
@@ -14354,7 +16354,7 @@
       </w:pPr>
     </w:lvl>
   </w:abstractNum>
-  <w:abstractNum w:abstractNumId="17" w15:restartNumberingAfterBreak="0">
+  <w:abstractNum w:abstractNumId="18" w15:restartNumberingAfterBreak="0">
     <w:nsid w:val="43FD0044"/>
     <w:multiLevelType w:val="hybridMultilevel"/>
     <w:tmpl w:val="BAE45600"/>
@@ -14468,7 +16468,7 @@
       </w:rPr>
     </w:lvl>
   </w:abstractNum>
-  <w:abstractNum w:abstractNumId="18" w15:restartNumberingAfterBreak="0">
+  <w:abstractNum w:abstractNumId="19" w15:restartNumberingAfterBreak="0">
     <w:nsid w:val="45B86234"/>
     <w:multiLevelType w:val="multilevel"/>
     <w:tmpl w:val="5AB8AE8E"/>
@@ -14581,7 +16581,7 @@
       </w:pPr>
     </w:lvl>
   </w:abstractNum>
-  <w:abstractNum w:abstractNumId="19" w15:restartNumberingAfterBreak="0">
+  <w:abstractNum w:abstractNumId="20" w15:restartNumberingAfterBreak="0">
     <w:nsid w:val="4B5C4B34"/>
     <w:multiLevelType w:val="hybridMultilevel"/>
     <w:tmpl w:val="FAF67CB2"/>
@@ -14697,7 +16697,7 @@
       </w:rPr>
     </w:lvl>
   </w:abstractNum>
-  <w:abstractNum w:abstractNumId="20" w15:restartNumberingAfterBreak="0">
+  <w:abstractNum w:abstractNumId="21" w15:restartNumberingAfterBreak="0">
     <w:nsid w:val="4CD679AD"/>
     <w:multiLevelType w:val="hybridMultilevel"/>
     <w:tmpl w:val="AC82A624"/>
@@ -14786,7 +16786,7 @@
       </w:pPr>
     </w:lvl>
   </w:abstractNum>
-  <w:abstractNum w:abstractNumId="21" w15:restartNumberingAfterBreak="0">
+  <w:abstractNum w:abstractNumId="22" w15:restartNumberingAfterBreak="0">
     <w:nsid w:val="4DD3637B"/>
     <w:multiLevelType w:val="multilevel"/>
     <w:tmpl w:val="495A6726"/>
@@ -14899,7 +16899,96 @@
       </w:pPr>
     </w:lvl>
   </w:abstractNum>
-  <w:abstractNum w:abstractNumId="22" w15:restartNumberingAfterBreak="0">
+  <w:abstractNum w:abstractNumId="23" w15:restartNumberingAfterBreak="0">
+    <w:nsid w:val="557525E2"/>
+    <w:multiLevelType w:val="hybridMultilevel"/>
+    <w:tmpl w:val="0BD66266"/>
+    <w:lvl w:ilvl="0" w:tplc="0409000F">
+      <w:start w:val="1"/>
+      <w:numFmt w:val="decimal"/>
+      <w:lvlText w:val="%1."/>
+      <w:lvlJc w:val="left"/>
+      <w:pPr>
+        <w:ind w:left="720" w:hanging="360"/>
+      </w:pPr>
+      <w:rPr>
+        <w:rFonts w:hint="default"/>
+      </w:rPr>
+    </w:lvl>
+    <w:lvl w:ilvl="1" w:tplc="04090019" w:tentative="1">
+      <w:start w:val="1"/>
+      <w:numFmt w:val="lowerLetter"/>
+      <w:lvlText w:val="%2."/>
+      <w:lvlJc w:val="left"/>
+      <w:pPr>
+        <w:ind w:left="1440" w:hanging="360"/>
+      </w:pPr>
+    </w:lvl>
+    <w:lvl w:ilvl="2" w:tplc="0409001B" w:tentative="1">
+      <w:start w:val="1"/>
+      <w:numFmt w:val="lowerRoman"/>
+      <w:lvlText w:val="%3."/>
+      <w:lvlJc w:val="right"/>
+      <w:pPr>
+        <w:ind w:left="2160" w:hanging="180"/>
+      </w:pPr>
+    </w:lvl>
+    <w:lvl w:ilvl="3" w:tplc="0409000F" w:tentative="1">
+      <w:start w:val="1"/>
+      <w:numFmt w:val="decimal"/>
+      <w:lvlText w:val="%4."/>
+      <w:lvlJc w:val="left"/>
+      <w:pPr>
+        <w:ind w:left="2880" w:hanging="360"/>
+      </w:pPr>
+    </w:lvl>
+    <w:lvl w:ilvl="4" w:tplc="04090019" w:tentative="1">
+      <w:start w:val="1"/>
+      <w:numFmt w:val="lowerLetter"/>
+      <w:lvlText w:val="%5."/>
+      <w:lvlJc w:val="left"/>
+      <w:pPr>
+        <w:ind w:left="3600" w:hanging="360"/>
+      </w:pPr>
+    </w:lvl>
+    <w:lvl w:ilvl="5" w:tplc="0409001B" w:tentative="1">
+      <w:start w:val="1"/>
+      <w:numFmt w:val="lowerRoman"/>
+      <w:lvlText w:val="%6."/>
+      <w:lvlJc w:val="right"/>
+      <w:pPr>
+        <w:ind w:left="4320" w:hanging="180"/>
+      </w:pPr>
+    </w:lvl>
+    <w:lvl w:ilvl="6" w:tplc="0409000F" w:tentative="1">
+      <w:start w:val="1"/>
+      <w:numFmt w:val="decimal"/>
+      <w:lvlText w:val="%7."/>
+      <w:lvlJc w:val="left"/>
+      <w:pPr>
+        <w:ind w:left="5040" w:hanging="360"/>
+      </w:pPr>
+    </w:lvl>
+    <w:lvl w:ilvl="7" w:tplc="04090019" w:tentative="1">
+      <w:start w:val="1"/>
+      <w:numFmt w:val="lowerLetter"/>
+      <w:lvlText w:val="%8."/>
+      <w:lvlJc w:val="left"/>
+      <w:pPr>
+        <w:ind w:left="5760" w:hanging="360"/>
+      </w:pPr>
+    </w:lvl>
+    <w:lvl w:ilvl="8" w:tplc="0409001B" w:tentative="1">
+      <w:start w:val="1"/>
+      <w:numFmt w:val="lowerRoman"/>
+      <w:lvlText w:val="%9."/>
+      <w:lvlJc w:val="right"/>
+      <w:pPr>
+        <w:ind w:left="6480" w:hanging="180"/>
+      </w:pPr>
+    </w:lvl>
+  </w:abstractNum>
+  <w:abstractNum w:abstractNumId="24" w15:restartNumberingAfterBreak="0">
     <w:nsid w:val="580E53A2"/>
     <w:multiLevelType w:val="multilevel"/>
     <w:tmpl w:val="6EAC2164"/>
@@ -15016,7 +17105,7 @@
       </w:pPr>
     </w:lvl>
   </w:abstractNum>
-  <w:abstractNum w:abstractNumId="23" w15:restartNumberingAfterBreak="0">
+  <w:abstractNum w:abstractNumId="25" w15:restartNumberingAfterBreak="0">
     <w:nsid w:val="59CF2996"/>
     <w:multiLevelType w:val="multilevel"/>
     <w:tmpl w:val="0E8EA922"/>
@@ -15165,7 +17254,7 @@
       </w:rPr>
     </w:lvl>
   </w:abstractNum>
-  <w:abstractNum w:abstractNumId="24" w15:restartNumberingAfterBreak="0">
+  <w:abstractNum w:abstractNumId="26" w15:restartNumberingAfterBreak="0">
     <w:nsid w:val="6014247F"/>
     <w:multiLevelType w:val="multilevel"/>
     <w:tmpl w:val="B0E27C96"/>
@@ -15314,7 +17403,7 @@
       </w:rPr>
     </w:lvl>
   </w:abstractNum>
-  <w:abstractNum w:abstractNumId="25" w15:restartNumberingAfterBreak="0">
+  <w:abstractNum w:abstractNumId="27" w15:restartNumberingAfterBreak="0">
     <w:nsid w:val="62D55301"/>
     <w:multiLevelType w:val="multilevel"/>
     <w:tmpl w:val="30E41CEA"/>
@@ -15427,7 +17516,7 @@
       </w:pPr>
     </w:lvl>
   </w:abstractNum>
-  <w:abstractNum w:abstractNumId="26" w15:restartNumberingAfterBreak="0">
+  <w:abstractNum w:abstractNumId="28" w15:restartNumberingAfterBreak="0">
     <w:nsid w:val="69FA65A1"/>
     <w:multiLevelType w:val="multilevel"/>
     <w:tmpl w:val="39ACE384"/>
@@ -15576,7 +17665,7 @@
       </w:rPr>
     </w:lvl>
   </w:abstractNum>
-  <w:abstractNum w:abstractNumId="27" w15:restartNumberingAfterBreak="0">
+  <w:abstractNum w:abstractNumId="29" w15:restartNumberingAfterBreak="0">
     <w:nsid w:val="6E8B193C"/>
     <w:multiLevelType w:val="hybridMultilevel"/>
     <w:tmpl w:val="798EA820"/>
@@ -15689,7 +17778,7 @@
       </w:rPr>
     </w:lvl>
   </w:abstractNum>
-  <w:abstractNum w:abstractNumId="28" w15:restartNumberingAfterBreak="0">
+  <w:abstractNum w:abstractNumId="30" w15:restartNumberingAfterBreak="0">
     <w:nsid w:val="73FC58C0"/>
     <w:multiLevelType w:val="multilevel"/>
     <w:tmpl w:val="00D4251E"/>
@@ -15802,7 +17891,7 @@
       </w:pPr>
     </w:lvl>
   </w:abstractNum>
-  <w:abstractNum w:abstractNumId="29" w15:restartNumberingAfterBreak="0">
+  <w:abstractNum w:abstractNumId="31" w15:restartNumberingAfterBreak="0">
     <w:nsid w:val="75452008"/>
     <w:multiLevelType w:val="multilevel"/>
     <w:tmpl w:val="332C9A98"/>
@@ -15919,7 +18008,7 @@
       </w:pPr>
     </w:lvl>
   </w:abstractNum>
-  <w:abstractNum w:abstractNumId="30" w15:restartNumberingAfterBreak="0">
+  <w:abstractNum w:abstractNumId="32" w15:restartNumberingAfterBreak="0">
     <w:nsid w:val="7A7367C8"/>
     <w:multiLevelType w:val="multilevel"/>
     <w:tmpl w:val="883E59C4"/>
@@ -16068,7 +18157,7 @@
       </w:rPr>
     </w:lvl>
   </w:abstractNum>
-  <w:abstractNum w:abstractNumId="31" w15:restartNumberingAfterBreak="0">
+  <w:abstractNum w:abstractNumId="33" w15:restartNumberingAfterBreak="0">
     <w:nsid w:val="7C784DD3"/>
     <w:multiLevelType w:val="multilevel"/>
     <w:tmpl w:val="A5E825AE"/>
@@ -16181,7 +18270,7 @@
       </w:pPr>
     </w:lvl>
   </w:abstractNum>
-  <w:abstractNum w:abstractNumId="32" w15:restartNumberingAfterBreak="0">
+  <w:abstractNum w:abstractNumId="34" w15:restartNumberingAfterBreak="0">
     <w:nsid w:val="7E7103A4"/>
     <w:multiLevelType w:val="hybridMultilevel"/>
     <w:tmpl w:val="F3082000"/>
@@ -16273,22 +18362,22 @@
     </w:lvl>
   </w:abstractNum>
   <w:num w:numId="1">
-    <w:abstractNumId w:val="15"/>
+    <w:abstractNumId w:val="16"/>
   </w:num>
   <w:num w:numId="2">
     <w:abstractNumId w:val="9"/>
   </w:num>
   <w:num w:numId="3">
-    <w:abstractNumId w:val="13"/>
+    <w:abstractNumId w:val="14"/>
   </w:num>
   <w:num w:numId="4">
-    <w:abstractNumId w:val="20"/>
+    <w:abstractNumId w:val="21"/>
   </w:num>
   <w:num w:numId="5">
     <w:abstractNumId w:val="2"/>
   </w:num>
   <w:num w:numId="6">
-    <w:abstractNumId w:val="29"/>
+    <w:abstractNumId w:val="31"/>
   </w:num>
   <w:num w:numId="7">
     <w:abstractNumId w:val="4"/>
@@ -16300,49 +18389,49 @@
     <w:abstractNumId w:val="6"/>
   </w:num>
   <w:num w:numId="10">
+    <w:abstractNumId w:val="34"/>
+  </w:num>
+  <w:num w:numId="11">
+    <w:abstractNumId w:val="20"/>
+  </w:num>
+  <w:num w:numId="12">
+    <w:abstractNumId w:val="33"/>
+  </w:num>
+  <w:num w:numId="13">
+    <w:abstractNumId w:val="27"/>
+  </w:num>
+  <w:num w:numId="14">
+    <w:abstractNumId w:val="30"/>
+  </w:num>
+  <w:num w:numId="15">
+    <w:abstractNumId w:val="26"/>
+  </w:num>
+  <w:num w:numId="16">
     <w:abstractNumId w:val="32"/>
   </w:num>
-  <w:num w:numId="11">
+  <w:num w:numId="17">
     <w:abstractNumId w:val="19"/>
   </w:num>
-  <w:num w:numId="12">
-    <w:abstractNumId w:val="31"/>
-  </w:num>
-  <w:num w:numId="13">
-    <w:abstractNumId w:val="25"/>
-  </w:num>
-  <w:num w:numId="14">
-    <w:abstractNumId w:val="28"/>
-  </w:num>
-  <w:num w:numId="15">
-    <w:abstractNumId w:val="24"/>
-  </w:num>
-  <w:num w:numId="16">
-    <w:abstractNumId w:val="30"/>
-  </w:num>
-  <w:num w:numId="17">
-    <w:abstractNumId w:val="18"/>
-  </w:num>
   <w:num w:numId="18">
-    <w:abstractNumId w:val="10"/>
+    <w:abstractNumId w:val="11"/>
   </w:num>
   <w:num w:numId="19">
     <w:abstractNumId w:val="3"/>
   </w:num>
   <w:num w:numId="20">
+    <w:abstractNumId w:val="18"/>
+  </w:num>
+  <w:num w:numId="21">
+    <w:abstractNumId w:val="22"/>
+  </w:num>
+  <w:num w:numId="22">
     <w:abstractNumId w:val="17"/>
   </w:num>
-  <w:num w:numId="21">
-    <w:abstractNumId w:val="21"/>
-  </w:num>
-  <w:num w:numId="22">
-    <w:abstractNumId w:val="16"/>
-  </w:num>
   <w:num w:numId="23">
-    <w:abstractNumId w:val="22"/>
+    <w:abstractNumId w:val="24"/>
   </w:num>
   <w:num w:numId="24">
-    <w:abstractNumId w:val="22"/>
+    <w:abstractNumId w:val="24"/>
     <w:lvlOverride w:ilvl="1">
       <w:lvl w:ilvl="1">
         <w:numFmt w:val="bullet"/>
@@ -16362,19 +18451,19 @@
     </w:lvlOverride>
   </w:num>
   <w:num w:numId="25">
-    <w:abstractNumId w:val="12"/>
+    <w:abstractNumId w:val="13"/>
   </w:num>
   <w:num w:numId="26">
-    <w:abstractNumId w:val="26"/>
+    <w:abstractNumId w:val="28"/>
   </w:num>
   <w:num w:numId="27">
     <w:abstractNumId w:val="1"/>
   </w:num>
   <w:num w:numId="28">
-    <w:abstractNumId w:val="23"/>
+    <w:abstractNumId w:val="25"/>
   </w:num>
   <w:num w:numId="29">
-    <w:abstractNumId w:val="27"/>
+    <w:abstractNumId w:val="29"/>
   </w:num>
   <w:num w:numId="30">
     <w:abstractNumId w:val="0"/>
@@ -16383,13 +18472,19 @@
     <w:abstractNumId w:val="7"/>
   </w:num>
   <w:num w:numId="32">
-    <w:abstractNumId w:val="14"/>
+    <w:abstractNumId w:val="15"/>
   </w:num>
   <w:num w:numId="33">
-    <w:abstractNumId w:val="11"/>
+    <w:abstractNumId w:val="12"/>
   </w:num>
   <w:num w:numId="34">
     <w:abstractNumId w:val="5"/>
+  </w:num>
+  <w:num w:numId="35">
+    <w:abstractNumId w:val="10"/>
+  </w:num>
+  <w:num w:numId="36">
+    <w:abstractNumId w:val="23"/>
   </w:num>
 </w:numbering>
 </file>
@@ -17358,7 +19453,7 @@
 </file>
 
 <file path=customXml/itemProps1.xml><?xml version="1.0" encoding="utf-8"?>
-<ds:datastoreItem xmlns:ds="http://schemas.openxmlformats.org/officeDocument/2006/customXml" ds:itemID="{5A6B552C-EF1F-8842-ADF0-96CC445E8C3C}">
+<ds:datastoreItem xmlns:ds="http://schemas.openxmlformats.org/officeDocument/2006/customXml" ds:itemID="{CF9F7C84-A5ED-214C-AF9B-638AEAAC51F1}">
   <ds:schemaRefs>
     <ds:schemaRef ds:uri="http://schemas.openxmlformats.org/officeDocument/2006/bibliography"/>
   </ds:schemaRefs>

--- a/Collections in Java.docx
+++ b/Collections in Java.docx
@@ -12299,25 +12299,7 @@
           <w:sz w:val="22"/>
           <w:szCs w:val="22"/>
         </w:rPr>
-        <w:t>An example of this c</w:t>
-      </w:r>
-      <w:r>
-        <w:rPr>
-          <w:rFonts w:ascii="PT Sans" w:hAnsi="PT Sans"/>
-          <w:color w:val="333333"/>
-          <w:sz w:val="22"/>
-          <w:szCs w:val="22"/>
-        </w:rPr>
-        <w:t xml:space="preserve">an be representing who send the friend request in a friendship on the online </w:t>
-      </w:r>
-      <w:r>
-        <w:rPr>
-          <w:rFonts w:ascii="PT Sans" w:hAnsi="PT Sans"/>
-          <w:color w:val="333333"/>
-          <w:sz w:val="22"/>
-          <w:szCs w:val="22"/>
-        </w:rPr>
-        <w:t>portal</w:t>
+        <w:t>An example of this can be representing who send the friend request in a friendship on the online portal</w:t>
       </w:r>
       <w:r>
         <w:rPr>
@@ -12339,18 +12321,7 @@
           <w:szCs w:val="22"/>
           <w:shd w:val="clear" w:color="auto" w:fill="FFFFFF"/>
         </w:rPr>
-        <w:t>as shown</w:t>
-      </w:r>
-      <w:r>
-        <w:rPr>
-          <w:rFonts w:ascii="PT Sans" w:hAnsi="PT Sans"/>
-          <w:noProof/>
-          <w:color w:val="000000" w:themeColor="text1"/>
-          <w:sz w:val="22"/>
-          <w:szCs w:val="22"/>
-          <w:shd w:val="clear" w:color="auto" w:fill="FFFFFF"/>
-        </w:rPr>
-        <w:t xml:space="preserve"> in the figure</w:t>
+        <w:t>as shown in the figure</w:t>
       </w:r>
     </w:p>
     <w:p>
@@ -12716,17 +12687,7 @@
           <w:sz w:val="22"/>
           <w:szCs w:val="22"/>
         </w:rPr>
-        <w:t xml:space="preserve">A graph can be represented in different forms like adjacency matrix and adjacency list. Each one has their pros </w:t>
-      </w:r>
-      <w:bookmarkStart w:id="0" w:name="_GoBack"/>
-      <w:r>
-        <w:rPr>
-          <w:rFonts w:ascii="PT Sans" w:hAnsi="PT Sans"/>
-          <w:color w:val="333333"/>
-          <w:sz w:val="22"/>
-          <w:szCs w:val="22"/>
-        </w:rPr>
-        <w:t>and cons in a different set-up.</w:t>
+        <w:t>A graph can be represented in different forms like adjacency matrix and adjacency list. Each one has their pros and cons in a different set-up.</w:t>
       </w:r>
       <w:r>
         <w:rPr>
@@ -12737,7 +12698,6 @@
         </w:rPr>
         <w:br/>
       </w:r>
-      <w:bookmarkEnd w:id="0"/>
     </w:p>
     <w:p>
       <w:pPr>
@@ -12866,16 +12826,7 @@
           <w:sz w:val="22"/>
           <w:szCs w:val="22"/>
         </w:rPr>
-        <w:t xml:space="preserve">An adjacency matrix </w:t>
-      </w:r>
-      <w:r>
-        <w:rPr>
-          <w:rFonts w:ascii="PT Sans" w:hAnsi="PT Sans"/>
-          <w:color w:val="333333"/>
-          <w:sz w:val="22"/>
-          <w:szCs w:val="22"/>
-        </w:rPr>
-        <w:t>is </w:t>
+        <w:t>An adjacency matrix is </w:t>
       </w:r>
       <w:r>
         <w:rPr>
@@ -13361,605 +13312,6 @@
     </w:p>
     <w:p>
       <w:pPr>
-        <w:pStyle w:val="Heading1"/>
-        <w:shd w:val="clear" w:color="auto" w:fill="FFFFFF"/>
-        <w:spacing w:before="0" w:beforeAutospacing="0" w:after="225" w:afterAutospacing="0"/>
-        <w:jc w:val="both"/>
-        <w:textAlignment w:val="baseline"/>
-        <w:rPr>
-          <w:rFonts w:ascii="PT Sans" w:hAnsi="PT Sans" w:cs="Arial"/>
-          <w:bCs w:val="0"/>
-          <w:sz w:val="24"/>
-          <w:szCs w:val="22"/>
-        </w:rPr>
-      </w:pPr>
-      <w:r>
-        <w:rPr>
-          <w:rFonts w:ascii="PT Sans" w:hAnsi="PT Sans" w:cs="Arial"/>
-          <w:bCs w:val="0"/>
-          <w:sz w:val="24"/>
-          <w:szCs w:val="22"/>
-        </w:rPr>
-        <w:t>Graph Representations</w:t>
-      </w:r>
-    </w:p>
-    <w:p>
-      <w:pPr>
-        <w:shd w:val="clear" w:color="auto" w:fill="FFFFFF"/>
-        <w:textAlignment w:val="baseline"/>
-        <w:rPr>
-          <w:rFonts w:ascii="PT Sans" w:hAnsi="PT Sans" w:cs="Arial"/>
-          <w:sz w:val="22"/>
-          <w:szCs w:val="22"/>
-        </w:rPr>
-      </w:pPr>
-      <w:r>
-        <w:rPr>
-          <w:rFonts w:ascii="PT Sans" w:hAnsi="PT Sans" w:cs="Arial"/>
-          <w:sz w:val="22"/>
-          <w:szCs w:val="22"/>
-        </w:rPr>
-        <w:t>Following two are the most commonly used representations of a graph.</w:t>
-      </w:r>
-    </w:p>
-    <w:p>
-      <w:pPr>
-        <w:pStyle w:val="ListParagraph"/>
-        <w:numPr>
-          <w:ilvl w:val="0"/>
-          <w:numId w:val="36"/>
-        </w:numPr>
-        <w:shd w:val="clear" w:color="auto" w:fill="FFFFFF"/>
-        <w:textAlignment w:val="baseline"/>
-        <w:rPr>
-          <w:rFonts w:ascii="PT Sans" w:hAnsi="PT Sans" w:cs="Arial"/>
-          <w:sz w:val="22"/>
-          <w:szCs w:val="22"/>
-        </w:rPr>
-      </w:pPr>
-      <w:r>
-        <w:rPr>
-          <w:rFonts w:ascii="PT Sans" w:hAnsi="PT Sans" w:cs="Arial"/>
-          <w:sz w:val="22"/>
-          <w:szCs w:val="22"/>
-        </w:rPr>
-        <w:t>Adjacency Matrix</w:t>
-      </w:r>
-    </w:p>
-    <w:p>
-      <w:pPr>
-        <w:pStyle w:val="ListParagraph"/>
-        <w:numPr>
-          <w:ilvl w:val="0"/>
-          <w:numId w:val="36"/>
-        </w:numPr>
-        <w:shd w:val="clear" w:color="auto" w:fill="FFFFFF"/>
-        <w:textAlignment w:val="baseline"/>
-        <w:rPr>
-          <w:rFonts w:ascii="PT Sans" w:hAnsi="PT Sans" w:cs="Arial"/>
-          <w:sz w:val="22"/>
-          <w:szCs w:val="22"/>
-        </w:rPr>
-      </w:pPr>
-      <w:r>
-        <w:rPr>
-          <w:rFonts w:ascii="PT Sans" w:hAnsi="PT Sans" w:cs="Arial"/>
-          <w:sz w:val="22"/>
-          <w:szCs w:val="22"/>
-        </w:rPr>
-        <w:t>Adjacency List</w:t>
-      </w:r>
-    </w:p>
-    <w:p>
-      <w:pPr>
-        <w:shd w:val="clear" w:color="auto" w:fill="FFFFFF"/>
-        <w:textAlignment w:val="baseline"/>
-        <w:rPr>
-          <w:rFonts w:ascii="PT Sans" w:hAnsi="PT Sans" w:cs="Arial"/>
-          <w:sz w:val="22"/>
-          <w:szCs w:val="22"/>
-        </w:rPr>
-      </w:pPr>
-      <w:r>
-        <w:rPr>
-          <w:rFonts w:ascii="PT Sans" w:hAnsi="PT Sans" w:cs="Arial"/>
-          <w:sz w:val="22"/>
-          <w:szCs w:val="22"/>
-        </w:rPr>
-        <w:t xml:space="preserve">There are other representations also like, Incidence Matrix and Incidence List. The choice of the graph representation is situation specific. </w:t>
-      </w:r>
-    </w:p>
-    <w:p>
-      <w:pPr>
-        <w:shd w:val="clear" w:color="auto" w:fill="FFFFFF"/>
-        <w:textAlignment w:val="baseline"/>
-        <w:rPr>
-          <w:rFonts w:ascii="PT Sans" w:hAnsi="PT Sans" w:cs="Arial"/>
-          <w:sz w:val="22"/>
-          <w:szCs w:val="22"/>
-        </w:rPr>
-      </w:pPr>
-    </w:p>
-    <w:p>
-      <w:pPr>
-        <w:shd w:val="clear" w:color="auto" w:fill="FFFFFF"/>
-        <w:textAlignment w:val="baseline"/>
-        <w:rPr>
-          <w:rFonts w:ascii="PT Sans" w:hAnsi="PT Sans" w:cs="Arial"/>
-          <w:sz w:val="22"/>
-          <w:szCs w:val="22"/>
-        </w:rPr>
-      </w:pPr>
-    </w:p>
-    <w:p>
-      <w:pPr>
-        <w:shd w:val="clear" w:color="auto" w:fill="FFFFFF"/>
-        <w:textAlignment w:val="baseline"/>
-        <w:rPr>
-          <w:rFonts w:ascii="PT Sans" w:hAnsi="PT Sans" w:cs="Arial"/>
-          <w:sz w:val="22"/>
-          <w:szCs w:val="22"/>
-        </w:rPr>
-      </w:pPr>
-    </w:p>
-    <w:p>
-      <w:pPr>
-        <w:shd w:val="clear" w:color="auto" w:fill="FFFFFF"/>
-        <w:textAlignment w:val="baseline"/>
-        <w:rPr>
-          <w:rFonts w:ascii="PT Sans" w:hAnsi="PT Sans" w:cs="Arial"/>
-          <w:sz w:val="22"/>
-          <w:szCs w:val="22"/>
-        </w:rPr>
-      </w:pPr>
-    </w:p>
-    <w:p>
-      <w:pPr>
-        <w:shd w:val="clear" w:color="auto" w:fill="FFFFFF"/>
-        <w:textAlignment w:val="baseline"/>
-        <w:rPr>
-          <w:rFonts w:ascii="PT Sans" w:hAnsi="PT Sans" w:cs="Arial"/>
-          <w:sz w:val="22"/>
-          <w:szCs w:val="22"/>
-        </w:rPr>
-      </w:pPr>
-    </w:p>
-    <w:p>
-      <w:pPr>
-        <w:shd w:val="clear" w:color="auto" w:fill="FFFFFF"/>
-        <w:textAlignment w:val="baseline"/>
-        <w:rPr>
-          <w:rFonts w:ascii="PT Sans" w:hAnsi="PT Sans" w:cs="Arial"/>
-          <w:sz w:val="22"/>
-          <w:szCs w:val="22"/>
-        </w:rPr>
-      </w:pPr>
-    </w:p>
-    <w:p>
-      <w:pPr>
-        <w:shd w:val="clear" w:color="auto" w:fill="FFFFFF"/>
-        <w:textAlignment w:val="baseline"/>
-        <w:rPr>
-          <w:rFonts w:ascii="PT Sans" w:hAnsi="PT Sans" w:cs="Arial"/>
-          <w:sz w:val="22"/>
-          <w:szCs w:val="22"/>
-        </w:rPr>
-      </w:pPr>
-      <w:r>
-        <w:rPr>
-          <w:rFonts w:ascii="PT Sans" w:hAnsi="PT Sans" w:cs="Arial"/>
-          <w:b/>
-          <w:bCs/>
-          <w:sz w:val="22"/>
-          <w:szCs w:val="22"/>
-          <w:bdr w:val="none" w:sz="0" w:space="0" w:color="auto" w:frame="1"/>
-        </w:rPr>
-        <w:t>ADJACENCY MATRIX:</w:t>
-      </w:r>
-      <w:r>
-        <w:rPr>
-          <w:rFonts w:ascii="PT Sans" w:hAnsi="PT Sans" w:cs="Arial"/>
-          <w:sz w:val="22"/>
-          <w:szCs w:val="22"/>
-        </w:rPr>
-        <w:br/>
-        <w:t xml:space="preserve">Adjacency Matrix is a 2D array of size V x V where V is the number of vertices in a graph. Let the 2D array be </w:t>
-      </w:r>
-      <w:proofErr w:type="spellStart"/>
-      <w:proofErr w:type="gramStart"/>
-      <w:r>
-        <w:rPr>
-          <w:rFonts w:ascii="PT Sans" w:hAnsi="PT Sans" w:cs="Arial"/>
-          <w:sz w:val="22"/>
-          <w:szCs w:val="22"/>
-        </w:rPr>
-        <w:t>adj</w:t>
-      </w:r>
-      <w:proofErr w:type="spellEnd"/>
-      <w:r>
-        <w:rPr>
-          <w:rFonts w:ascii="PT Sans" w:hAnsi="PT Sans" w:cs="Arial"/>
-          <w:sz w:val="22"/>
-          <w:szCs w:val="22"/>
-        </w:rPr>
-        <w:t>[</w:t>
-      </w:r>
-      <w:proofErr w:type="gramEnd"/>
-      <w:r>
-        <w:rPr>
-          <w:rFonts w:ascii="PT Sans" w:hAnsi="PT Sans" w:cs="Arial"/>
-          <w:sz w:val="22"/>
-          <w:szCs w:val="22"/>
-        </w:rPr>
-        <w:t xml:space="preserve">][], a slot </w:t>
-      </w:r>
-      <w:proofErr w:type="spellStart"/>
-      <w:r>
-        <w:rPr>
-          <w:rFonts w:ascii="PT Sans" w:hAnsi="PT Sans" w:cs="Arial"/>
-          <w:sz w:val="22"/>
-          <w:szCs w:val="22"/>
-        </w:rPr>
-        <w:t>adj</w:t>
-      </w:r>
-      <w:proofErr w:type="spellEnd"/>
-      <w:r>
-        <w:rPr>
-          <w:rFonts w:ascii="PT Sans" w:hAnsi="PT Sans" w:cs="Arial"/>
-          <w:sz w:val="22"/>
-          <w:szCs w:val="22"/>
-        </w:rPr>
-        <w:t>[</w:t>
-      </w:r>
-      <w:proofErr w:type="spellStart"/>
-      <w:r>
-        <w:rPr>
-          <w:rFonts w:ascii="PT Sans" w:hAnsi="PT Sans" w:cs="Arial"/>
-          <w:sz w:val="22"/>
-          <w:szCs w:val="22"/>
-        </w:rPr>
-        <w:t>i</w:t>
-      </w:r>
-      <w:proofErr w:type="spellEnd"/>
-      <w:r>
-        <w:rPr>
-          <w:rFonts w:ascii="PT Sans" w:hAnsi="PT Sans" w:cs="Arial"/>
-          <w:sz w:val="22"/>
-          <w:szCs w:val="22"/>
-        </w:rPr>
-        <w:t xml:space="preserve">][j] = 1 indicates that there is an edge from vertex </w:t>
-      </w:r>
-      <w:proofErr w:type="spellStart"/>
-      <w:r>
-        <w:rPr>
-          <w:rFonts w:ascii="PT Sans" w:hAnsi="PT Sans" w:cs="Arial"/>
-          <w:sz w:val="22"/>
-          <w:szCs w:val="22"/>
-        </w:rPr>
-        <w:t>i</w:t>
-      </w:r>
-      <w:proofErr w:type="spellEnd"/>
-      <w:r>
-        <w:rPr>
-          <w:rFonts w:ascii="PT Sans" w:hAnsi="PT Sans" w:cs="Arial"/>
-          <w:sz w:val="22"/>
-          <w:szCs w:val="22"/>
-        </w:rPr>
-        <w:t xml:space="preserve"> to vertex j. Adjacency matrix for undirected graph is always symmetric. Adjacency Matrix is also used to represent weighted graphs. If </w:t>
-      </w:r>
-      <w:proofErr w:type="spellStart"/>
-      <w:r>
-        <w:rPr>
-          <w:rFonts w:ascii="PT Sans" w:hAnsi="PT Sans" w:cs="Arial"/>
-          <w:sz w:val="22"/>
-          <w:szCs w:val="22"/>
-        </w:rPr>
-        <w:t>adj</w:t>
-      </w:r>
-      <w:proofErr w:type="spellEnd"/>
-      <w:r>
-        <w:rPr>
-          <w:rFonts w:ascii="PT Sans" w:hAnsi="PT Sans" w:cs="Arial"/>
-          <w:sz w:val="22"/>
-          <w:szCs w:val="22"/>
-        </w:rPr>
-        <w:t>[</w:t>
-      </w:r>
-      <w:proofErr w:type="spellStart"/>
-      <w:r>
-        <w:rPr>
-          <w:rFonts w:ascii="PT Sans" w:hAnsi="PT Sans" w:cs="Arial"/>
-          <w:sz w:val="22"/>
-          <w:szCs w:val="22"/>
-        </w:rPr>
-        <w:t>i</w:t>
-      </w:r>
-      <w:proofErr w:type="spellEnd"/>
-      <w:r>
-        <w:rPr>
-          <w:rFonts w:ascii="PT Sans" w:hAnsi="PT Sans" w:cs="Arial"/>
-          <w:sz w:val="22"/>
-          <w:szCs w:val="22"/>
-        </w:rPr>
-        <w:t xml:space="preserve">][j] = w, then there is an edge from vertex </w:t>
-      </w:r>
-      <w:proofErr w:type="spellStart"/>
-      <w:r>
-        <w:rPr>
-          <w:rFonts w:ascii="PT Sans" w:hAnsi="PT Sans" w:cs="Arial"/>
-          <w:sz w:val="22"/>
-          <w:szCs w:val="22"/>
-        </w:rPr>
-        <w:t>i</w:t>
-      </w:r>
-      <w:proofErr w:type="spellEnd"/>
-      <w:r>
-        <w:rPr>
-          <w:rFonts w:ascii="PT Sans" w:hAnsi="PT Sans" w:cs="Arial"/>
-          <w:sz w:val="22"/>
-          <w:szCs w:val="22"/>
-        </w:rPr>
-        <w:t xml:space="preserve"> to vertex j with weight w.</w:t>
-      </w:r>
-    </w:p>
-    <w:p>
-      <w:pPr>
-        <w:rPr>
-          <w:rFonts w:ascii="PT Sans" w:hAnsi="PT Sans"/>
-          <w:sz w:val="22"/>
-          <w:szCs w:val="22"/>
-        </w:rPr>
-      </w:pPr>
-      <w:r>
-        <w:rPr>
-          <w:rFonts w:ascii="PT Sans" w:hAnsi="PT Sans" w:cs="Arial"/>
-          <w:sz w:val="22"/>
-          <w:szCs w:val="22"/>
-        </w:rPr>
-        <w:br/>
-      </w:r>
-      <w:r>
-        <w:rPr>
-          <w:rFonts w:ascii="PT Sans" w:hAnsi="PT Sans" w:cs="Arial"/>
-          <w:sz w:val="22"/>
-          <w:szCs w:val="22"/>
-        </w:rPr>
-        <w:br/>
-      </w:r>
-    </w:p>
-    <w:p>
-      <w:pPr>
-        <w:shd w:val="clear" w:color="auto" w:fill="FFFFFF"/>
-        <w:spacing w:after="150"/>
-        <w:textAlignment w:val="baseline"/>
-        <w:rPr>
-          <w:rFonts w:ascii="PT Sans" w:hAnsi="PT Sans" w:cs="Arial"/>
-          <w:sz w:val="22"/>
-          <w:szCs w:val="22"/>
-        </w:rPr>
-      </w:pPr>
-      <w:r>
-        <w:rPr>
-          <w:rFonts w:ascii="PT Sans" w:hAnsi="PT Sans" w:cs="Arial"/>
-          <w:sz w:val="22"/>
-          <w:szCs w:val="22"/>
-        </w:rPr>
-        <w:lastRenderedPageBreak/>
-        <w:t>The adjacency matrix for the above example graph is:</w:t>
-      </w:r>
-      <w:r>
-        <w:rPr>
-          <w:rFonts w:ascii="PT Sans" w:hAnsi="PT Sans" w:cs="Arial"/>
-          <w:sz w:val="22"/>
-          <w:szCs w:val="22"/>
-        </w:rPr>
-        <w:br/>
-      </w:r>
-      <w:r>
-        <w:rPr>
-          <w:rFonts w:ascii="PT Sans" w:hAnsi="PT Sans" w:cs="Arial"/>
-          <w:sz w:val="22"/>
-          <w:szCs w:val="22"/>
-        </w:rPr>
-        <w:fldChar w:fldCharType="begin"/>
-      </w:r>
-      <w:r>
-        <w:rPr>
-          <w:rFonts w:ascii="PT Sans" w:hAnsi="PT Sans" w:cs="Arial"/>
-          <w:sz w:val="22"/>
-          <w:szCs w:val="22"/>
-        </w:rPr>
-        <w:instrText xml:space="preserve"> INCLUDEPICTURE "https://media.geeksforgeeks.org/wp-content/uploads/adjacencymatrix.png" \* MERGEFORMATINET </w:instrText>
-      </w:r>
-      <w:r>
-        <w:rPr>
-          <w:rFonts w:ascii="PT Sans" w:hAnsi="PT Sans" w:cs="Arial"/>
-          <w:sz w:val="22"/>
-          <w:szCs w:val="22"/>
-        </w:rPr>
-        <w:fldChar w:fldCharType="separate"/>
-      </w:r>
-      <w:r>
-        <w:rPr>
-          <w:rFonts w:ascii="PT Sans" w:hAnsi="PT Sans" w:cs="Arial"/>
-          <w:noProof/>
-          <w:sz w:val="22"/>
-          <w:szCs w:val="22"/>
-        </w:rPr>
-        <w:drawing>
-          <wp:inline distT="0" distB="0" distL="0" distR="0" wp14:anchorId="59679A07" wp14:editId="6314BAC6">
-            <wp:extent cx="3317875" cy="4863465"/>
-            <wp:effectExtent l="0" t="0" r="0" b="635"/>
-            <wp:docPr id="14" name="Picture 14" descr="Adjacency Matrix Representation"/>
-            <wp:cNvGraphicFramePr>
-              <a:graphicFrameLocks xmlns:a="http://schemas.openxmlformats.org/drawingml/2006/main" noChangeAspect="1"/>
-            </wp:cNvGraphicFramePr>
-            <a:graphic xmlns:a="http://schemas.openxmlformats.org/drawingml/2006/main">
-              <a:graphicData uri="http://schemas.openxmlformats.org/drawingml/2006/picture">
-                <pic:pic xmlns:pic="http://schemas.openxmlformats.org/drawingml/2006/picture">
-                  <pic:nvPicPr>
-                    <pic:cNvPr id="0" name="Picture 1" descr="Adjacency Matrix Representation"/>
-                    <pic:cNvPicPr>
-                      <a:picLocks noChangeAspect="1" noChangeArrowheads="1"/>
-                    </pic:cNvPicPr>
-                  </pic:nvPicPr>
-                  <pic:blipFill>
-                    <a:blip r:embed="rId41">
-                      <a:extLst>
-                        <a:ext uri="{28A0092B-C50C-407E-A947-70E740481C1C}">
-                          <a14:useLocalDpi xmlns:a14="http://schemas.microsoft.com/office/drawing/2010/main" val="0"/>
-                        </a:ext>
-                      </a:extLst>
-                    </a:blip>
-                    <a:srcRect/>
-                    <a:stretch>
-                      <a:fillRect/>
-                    </a:stretch>
-                  </pic:blipFill>
-                  <pic:spPr bwMode="auto">
-                    <a:xfrm>
-                      <a:off x="0" y="0"/>
-                      <a:ext cx="3317875" cy="4863465"/>
-                    </a:xfrm>
-                    <a:prstGeom prst="rect">
-                      <a:avLst/>
-                    </a:prstGeom>
-                    <a:noFill/>
-                    <a:ln>
-                      <a:noFill/>
-                    </a:ln>
-                  </pic:spPr>
-                </pic:pic>
-              </a:graphicData>
-            </a:graphic>
-          </wp:inline>
-        </w:drawing>
-      </w:r>
-      <w:r>
-        <w:rPr>
-          <w:rFonts w:ascii="PT Sans" w:hAnsi="PT Sans" w:cs="Arial"/>
-          <w:sz w:val="22"/>
-          <w:szCs w:val="22"/>
-        </w:rPr>
-        <w:fldChar w:fldCharType="end"/>
-      </w:r>
-    </w:p>
-    <w:p>
-      <w:pPr>
-        <w:shd w:val="clear" w:color="auto" w:fill="FFFFFF"/>
-        <w:textAlignment w:val="baseline"/>
-        <w:rPr>
-          <w:rFonts w:ascii="PT Sans" w:hAnsi="PT Sans" w:cs="Arial"/>
-          <w:sz w:val="22"/>
-          <w:szCs w:val="22"/>
-        </w:rPr>
-      </w:pPr>
-      <w:r>
-        <w:rPr>
-          <w:rFonts w:ascii="PT Sans" w:hAnsi="PT Sans" w:cs="Arial"/>
-          <w:i/>
-          <w:iCs/>
-          <w:sz w:val="22"/>
-          <w:szCs w:val="22"/>
-          <w:bdr w:val="none" w:sz="0" w:space="0" w:color="auto" w:frame="1"/>
-        </w:rPr>
-        <w:t>Pros:</w:t>
-      </w:r>
-      <w:r>
-        <w:rPr>
-          <w:rFonts w:ascii="PT Sans" w:hAnsi="PT Sans" w:cs="Arial"/>
-          <w:sz w:val="22"/>
-          <w:szCs w:val="22"/>
-        </w:rPr>
-        <w:t xml:space="preserve"> Representation is easier to implement and follow. Removing an edge takes </w:t>
-      </w:r>
-      <w:proofErr w:type="gramStart"/>
-      <w:r>
-        <w:rPr>
-          <w:rFonts w:ascii="PT Sans" w:hAnsi="PT Sans" w:cs="Arial"/>
-          <w:sz w:val="22"/>
-          <w:szCs w:val="22"/>
-        </w:rPr>
-        <w:t>O(</w:t>
-      </w:r>
-      <w:proofErr w:type="gramEnd"/>
-      <w:r>
-        <w:rPr>
-          <w:rFonts w:ascii="PT Sans" w:hAnsi="PT Sans" w:cs="Arial"/>
-          <w:sz w:val="22"/>
-          <w:szCs w:val="22"/>
-        </w:rPr>
-        <w:t xml:space="preserve">1) time. Queries like whether there is an edge from vertex ‘u’ to vertex ‘v’ are efficient and can be done </w:t>
-      </w:r>
-      <w:proofErr w:type="gramStart"/>
-      <w:r>
-        <w:rPr>
-          <w:rFonts w:ascii="PT Sans" w:hAnsi="PT Sans" w:cs="Arial"/>
-          <w:sz w:val="22"/>
-          <w:szCs w:val="22"/>
-        </w:rPr>
-        <w:t>O(</w:t>
-      </w:r>
-      <w:proofErr w:type="gramEnd"/>
-      <w:r>
-        <w:rPr>
-          <w:rFonts w:ascii="PT Sans" w:hAnsi="PT Sans" w:cs="Arial"/>
-          <w:sz w:val="22"/>
-          <w:szCs w:val="22"/>
-        </w:rPr>
-        <w:t>1).</w:t>
-      </w:r>
-    </w:p>
-    <w:p>
-      <w:pPr>
-        <w:shd w:val="clear" w:color="auto" w:fill="FFFFFF"/>
-        <w:textAlignment w:val="baseline"/>
-        <w:rPr>
-          <w:rFonts w:ascii="PT Sans" w:hAnsi="PT Sans" w:cs="Arial"/>
-          <w:sz w:val="22"/>
-          <w:szCs w:val="22"/>
-        </w:rPr>
-      </w:pPr>
-      <w:r>
-        <w:rPr>
-          <w:rFonts w:ascii="PT Sans" w:hAnsi="PT Sans" w:cs="Arial"/>
-          <w:i/>
-          <w:iCs/>
-          <w:sz w:val="22"/>
-          <w:szCs w:val="22"/>
-          <w:bdr w:val="none" w:sz="0" w:space="0" w:color="auto" w:frame="1"/>
-        </w:rPr>
-        <w:t>Cons:</w:t>
-      </w:r>
-      <w:r>
-        <w:rPr>
-          <w:rFonts w:ascii="PT Sans" w:hAnsi="PT Sans" w:cs="Arial"/>
-          <w:sz w:val="22"/>
-          <w:szCs w:val="22"/>
-        </w:rPr>
-        <w:t xml:space="preserve"> Consumes more space O(V^2). Even if the graph is </w:t>
-      </w:r>
-      <w:proofErr w:type="gramStart"/>
-      <w:r>
-        <w:rPr>
-          <w:rFonts w:ascii="PT Sans" w:hAnsi="PT Sans" w:cs="Arial"/>
-          <w:sz w:val="22"/>
-          <w:szCs w:val="22"/>
-        </w:rPr>
-        <w:t>sparse(</w:t>
-      </w:r>
-      <w:proofErr w:type="gramEnd"/>
-      <w:r>
-        <w:rPr>
-          <w:rFonts w:ascii="PT Sans" w:hAnsi="PT Sans" w:cs="Arial"/>
-          <w:sz w:val="22"/>
-          <w:szCs w:val="22"/>
-        </w:rPr>
-        <w:t>contains less number of edges), it consumes the same space. Adding a vertex is O(V^2) time.</w:t>
-      </w:r>
-    </w:p>
-    <w:p>
-      <w:pPr>
         <w:ind w:left="360"/>
         <w:jc w:val="both"/>
         <w:rPr>
@@ -13969,6 +13321,8 @@
           <w:szCs w:val="22"/>
         </w:rPr>
       </w:pPr>
+      <w:bookmarkStart w:id="0" w:name="_GoBack"/>
+      <w:bookmarkEnd w:id="0"/>
     </w:p>
     <w:p>
       <w:pPr>
@@ -13983,32 +13337,7 @@
       </w:pPr>
     </w:p>
     <w:p>
-      <w:pPr>
-        <w:ind w:left="360"/>
-        <w:jc w:val="both"/>
-        <w:rPr>
-          <w:rFonts w:ascii="PT Sans" w:hAnsi="PT Sans"/>
-          <w:b/>
-          <w:sz w:val="22"/>
-          <w:szCs w:val="22"/>
-        </w:rPr>
-      </w:pPr>
-    </w:p>
-    <w:p>
-      <w:pPr>
-        <w:ind w:left="360"/>
-        <w:jc w:val="both"/>
-        <w:rPr>
-          <w:rFonts w:ascii="PT Sans" w:hAnsi="PT Sans"/>
-          <w:b/>
-          <w:sz w:val="22"/>
-          <w:szCs w:val="22"/>
-        </w:rPr>
-      </w:pPr>
-    </w:p>
-    <w:p>
-      <w:r>
-        <w:lastRenderedPageBreak/>
+      <w:r>
         <w:fldChar w:fldCharType="begin"/>
       </w:r>
       <w:r>
@@ -14039,7 +13368,7 @@
                     </pic:cNvPicPr>
                   </pic:nvPicPr>
                   <pic:blipFill>
-                    <a:blip r:embed="rId42">
+                    <a:blip r:embed="rId41">
                       <a:extLst>
                         <a:ext uri="{28A0092B-C50C-407E-A947-70E740481C1C}">
                           <a14:useLocalDpi xmlns:a14="http://schemas.microsoft.com/office/drawing/2010/main" val="0"/>
@@ -14106,7 +13435,7 @@
                     </pic:cNvPicPr>
                   </pic:nvPicPr>
                   <pic:blipFill>
-                    <a:blip r:embed="rId43">
+                    <a:blip r:embed="rId42">
                       <a:extLst>
                         <a:ext uri="{28A0092B-C50C-407E-A947-70E740481C1C}">
                           <a14:useLocalDpi xmlns:a14="http://schemas.microsoft.com/office/drawing/2010/main" val="0"/>
@@ -14174,7 +13503,7 @@
                     </pic:cNvPicPr>
                   </pic:nvPicPr>
                   <pic:blipFill>
-                    <a:blip r:embed="rId44">
+                    <a:blip r:embed="rId43">
                       <a:extLst>
                         <a:ext uri="{28A0092B-C50C-407E-A947-70E740481C1C}">
                           <a14:useLocalDpi xmlns:a14="http://schemas.microsoft.com/office/drawing/2010/main" val="0"/>
@@ -19453,7 +18782,7 @@
 </file>
 
 <file path=customXml/itemProps1.xml><?xml version="1.0" encoding="utf-8"?>
-<ds:datastoreItem xmlns:ds="http://schemas.openxmlformats.org/officeDocument/2006/customXml" ds:itemID="{CF9F7C84-A5ED-214C-AF9B-638AEAAC51F1}">
+<ds:datastoreItem xmlns:ds="http://schemas.openxmlformats.org/officeDocument/2006/customXml" ds:itemID="{7D2211E7-ECD6-E040-AA9D-5CBD494BCF34}">
   <ds:schemaRefs>
     <ds:schemaRef ds:uri="http://schemas.openxmlformats.org/officeDocument/2006/bibliography"/>
   </ds:schemaRefs>
